--- a/USA/state/write_ups/99_thesis/02_Data/Data 2019 03 12.docx
+++ b/USA/state/write_ups/99_thesis/02_Data/Data 2019 03 12.docx
@@ -63,7 +63,7 @@
             </w:rPr>
             <w:fldChar w:fldCharType="separate"/>
           </w:r>
-          <w:hyperlink w:anchor="_Toc3300499" w:history="1">
+          <w:hyperlink w:anchor="_Toc3326874" w:history="1">
             <w:r>
               <w:rPr>
                 <w:rStyle w:val="Hyperlink"/>
@@ -90,7 +90,7 @@
                 <w:noProof/>
                 <w:webHidden/>
               </w:rPr>
-              <w:instrText xml:space="preserve"> PAGEREF _Toc3300499 \h </w:instrText>
+              <w:instrText xml:space="preserve"> PAGEREF _Toc3326874 \h </w:instrText>
             </w:r>
             <w:r>
               <w:rPr>
@@ -111,6 +111,687 @@
                 <w:webHidden/>
               </w:rPr>
               <w:t>2</w:t>
+            </w:r>
+            <w:r>
+              <w:rPr>
+                <w:noProof/>
+                <w:webHidden/>
+              </w:rPr>
+              <w:fldChar w:fldCharType="end"/>
+            </w:r>
+          </w:hyperlink>
+        </w:p>
+        <w:p>
+          <w:pPr>
+            <w:pStyle w:val="TOC2"/>
+            <w:tabs>
+              <w:tab w:val="left" w:pos="660"/>
+              <w:tab w:val="right" w:leader="dot" w:pos="9010"/>
+            </w:tabs>
+            <w:rPr>
+              <w:rFonts w:eastAsiaTheme="minorEastAsia" w:cstheme="minorBidi"/>
+              <w:b w:val="0"/>
+              <w:bCs w:val="0"/>
+              <w:noProof/>
+              <w:sz w:val="24"/>
+              <w:szCs w:val="24"/>
+            </w:rPr>
+          </w:pPr>
+          <w:hyperlink w:anchor="_Toc3326875" w:history="1">
+            <w:r>
+              <w:rPr>
+                <w:rStyle w:val="Hyperlink"/>
+                <w:noProof/>
+              </w:rPr>
+              <w:t>A.</w:t>
+            </w:r>
+            <w:r>
+              <w:rPr>
+                <w:rFonts w:eastAsiaTheme="minorEastAsia" w:cstheme="minorBidi"/>
+                <w:b w:val="0"/>
+                <w:bCs w:val="0"/>
+                <w:noProof/>
+                <w:sz w:val="24"/>
+                <w:szCs w:val="24"/>
+              </w:rPr>
+              <w:tab/>
+            </w:r>
+            <w:r>
+              <w:rPr>
+                <w:rStyle w:val="Hyperlink"/>
+                <w:noProof/>
+              </w:rPr>
+              <w:t>Cause-specific mortality</w:t>
+            </w:r>
+            <w:r>
+              <w:rPr>
+                <w:noProof/>
+                <w:webHidden/>
+              </w:rPr>
+              <w:tab/>
+            </w:r>
+            <w:r>
+              <w:rPr>
+                <w:noProof/>
+                <w:webHidden/>
+              </w:rPr>
+              <w:fldChar w:fldCharType="begin"/>
+            </w:r>
+            <w:r>
+              <w:rPr>
+                <w:noProof/>
+                <w:webHidden/>
+              </w:rPr>
+              <w:instrText xml:space="preserve"> PAGEREF _Toc3326875 \h </w:instrText>
+            </w:r>
+            <w:r>
+              <w:rPr>
+                <w:noProof/>
+                <w:webHidden/>
+              </w:rPr>
+            </w:r>
+            <w:r>
+              <w:rPr>
+                <w:noProof/>
+                <w:webHidden/>
+              </w:rPr>
+              <w:fldChar w:fldCharType="separate"/>
+            </w:r>
+            <w:r>
+              <w:rPr>
+                <w:noProof/>
+                <w:webHidden/>
+              </w:rPr>
+              <w:t>2</w:t>
+            </w:r>
+            <w:r>
+              <w:rPr>
+                <w:noProof/>
+                <w:webHidden/>
+              </w:rPr>
+              <w:fldChar w:fldCharType="end"/>
+            </w:r>
+          </w:hyperlink>
+        </w:p>
+        <w:p>
+          <w:pPr>
+            <w:pStyle w:val="TOC3"/>
+            <w:tabs>
+              <w:tab w:val="right" w:leader="dot" w:pos="9010"/>
+            </w:tabs>
+            <w:rPr>
+              <w:rFonts w:eastAsiaTheme="minorEastAsia" w:cstheme="minorBidi"/>
+              <w:noProof/>
+              <w:sz w:val="24"/>
+              <w:szCs w:val="24"/>
+            </w:rPr>
+          </w:pPr>
+          <w:hyperlink w:anchor="_Toc3326876" w:history="1">
+            <w:r>
+              <w:rPr>
+                <w:rStyle w:val="Hyperlink"/>
+                <w:noProof/>
+              </w:rPr>
+              <w:t>Sources of mortality and population data</w:t>
+            </w:r>
+            <w:r>
+              <w:rPr>
+                <w:noProof/>
+                <w:webHidden/>
+              </w:rPr>
+              <w:tab/>
+            </w:r>
+            <w:r>
+              <w:rPr>
+                <w:noProof/>
+                <w:webHidden/>
+              </w:rPr>
+              <w:fldChar w:fldCharType="begin"/>
+            </w:r>
+            <w:r>
+              <w:rPr>
+                <w:noProof/>
+                <w:webHidden/>
+              </w:rPr>
+              <w:instrText xml:space="preserve"> PAGEREF _Toc3326876 \h </w:instrText>
+            </w:r>
+            <w:r>
+              <w:rPr>
+                <w:noProof/>
+                <w:webHidden/>
+              </w:rPr>
+            </w:r>
+            <w:r>
+              <w:rPr>
+                <w:noProof/>
+                <w:webHidden/>
+              </w:rPr>
+              <w:fldChar w:fldCharType="separate"/>
+            </w:r>
+            <w:r>
+              <w:rPr>
+                <w:noProof/>
+                <w:webHidden/>
+              </w:rPr>
+              <w:t>2</w:t>
+            </w:r>
+            <w:r>
+              <w:rPr>
+                <w:noProof/>
+                <w:webHidden/>
+              </w:rPr>
+              <w:fldChar w:fldCharType="end"/>
+            </w:r>
+          </w:hyperlink>
+        </w:p>
+        <w:p>
+          <w:pPr>
+            <w:pStyle w:val="TOC3"/>
+            <w:tabs>
+              <w:tab w:val="right" w:leader="dot" w:pos="9010"/>
+            </w:tabs>
+            <w:rPr>
+              <w:rFonts w:eastAsiaTheme="minorEastAsia" w:cstheme="minorBidi"/>
+              <w:noProof/>
+              <w:sz w:val="24"/>
+              <w:szCs w:val="24"/>
+            </w:rPr>
+          </w:pPr>
+          <w:hyperlink w:anchor="_Toc3326877" w:history="1">
+            <w:r>
+              <w:rPr>
+                <w:rStyle w:val="Hyperlink"/>
+                <w:noProof/>
+              </w:rPr>
+              <w:t>Assigning causes of death</w:t>
+            </w:r>
+            <w:r>
+              <w:rPr>
+                <w:noProof/>
+                <w:webHidden/>
+              </w:rPr>
+              <w:tab/>
+            </w:r>
+            <w:r>
+              <w:rPr>
+                <w:noProof/>
+                <w:webHidden/>
+              </w:rPr>
+              <w:fldChar w:fldCharType="begin"/>
+            </w:r>
+            <w:r>
+              <w:rPr>
+                <w:noProof/>
+                <w:webHidden/>
+              </w:rPr>
+              <w:instrText xml:space="preserve"> PAGEREF _Toc3326877 \h </w:instrText>
+            </w:r>
+            <w:r>
+              <w:rPr>
+                <w:noProof/>
+                <w:webHidden/>
+              </w:rPr>
+            </w:r>
+            <w:r>
+              <w:rPr>
+                <w:noProof/>
+                <w:webHidden/>
+              </w:rPr>
+              <w:fldChar w:fldCharType="separate"/>
+            </w:r>
+            <w:r>
+              <w:rPr>
+                <w:noProof/>
+                <w:webHidden/>
+              </w:rPr>
+              <w:t>3</w:t>
+            </w:r>
+            <w:r>
+              <w:rPr>
+                <w:noProof/>
+                <w:webHidden/>
+              </w:rPr>
+              <w:fldChar w:fldCharType="end"/>
+            </w:r>
+          </w:hyperlink>
+        </w:p>
+        <w:p>
+          <w:pPr>
+            <w:pStyle w:val="TOC3"/>
+            <w:tabs>
+              <w:tab w:val="right" w:leader="dot" w:pos="9010"/>
+            </w:tabs>
+            <w:rPr>
+              <w:rFonts w:eastAsiaTheme="minorEastAsia" w:cstheme="minorBidi"/>
+              <w:noProof/>
+              <w:sz w:val="24"/>
+              <w:szCs w:val="24"/>
+            </w:rPr>
+          </w:pPr>
+          <w:hyperlink w:anchor="_Toc3326878" w:history="1">
+            <w:r>
+              <w:rPr>
+                <w:rStyle w:val="Hyperlink"/>
+                <w:noProof/>
+              </w:rPr>
+              <w:t>Breakdown of causes of death relating to temperature</w:t>
+            </w:r>
+            <w:r>
+              <w:rPr>
+                <w:noProof/>
+                <w:webHidden/>
+              </w:rPr>
+              <w:tab/>
+            </w:r>
+            <w:r>
+              <w:rPr>
+                <w:noProof/>
+                <w:webHidden/>
+              </w:rPr>
+              <w:fldChar w:fldCharType="begin"/>
+            </w:r>
+            <w:r>
+              <w:rPr>
+                <w:noProof/>
+                <w:webHidden/>
+              </w:rPr>
+              <w:instrText xml:space="preserve"> PAGEREF _Toc3326878 \h </w:instrText>
+            </w:r>
+            <w:r>
+              <w:rPr>
+                <w:noProof/>
+                <w:webHidden/>
+              </w:rPr>
+            </w:r>
+            <w:r>
+              <w:rPr>
+                <w:noProof/>
+                <w:webHidden/>
+              </w:rPr>
+              <w:fldChar w:fldCharType="separate"/>
+            </w:r>
+            <w:r>
+              <w:rPr>
+                <w:noProof/>
+                <w:webHidden/>
+              </w:rPr>
+              <w:t>3</w:t>
+            </w:r>
+            <w:r>
+              <w:rPr>
+                <w:noProof/>
+                <w:webHidden/>
+              </w:rPr>
+              <w:fldChar w:fldCharType="end"/>
+            </w:r>
+          </w:hyperlink>
+        </w:p>
+        <w:p>
+          <w:pPr>
+            <w:pStyle w:val="TOC2"/>
+            <w:tabs>
+              <w:tab w:val="left" w:pos="660"/>
+              <w:tab w:val="right" w:leader="dot" w:pos="9010"/>
+            </w:tabs>
+            <w:rPr>
+              <w:rFonts w:eastAsiaTheme="minorEastAsia" w:cstheme="minorBidi"/>
+              <w:b w:val="0"/>
+              <w:bCs w:val="0"/>
+              <w:noProof/>
+              <w:sz w:val="24"/>
+              <w:szCs w:val="24"/>
+            </w:rPr>
+          </w:pPr>
+          <w:hyperlink w:anchor="_Toc3326879" w:history="1">
+            <w:r>
+              <w:rPr>
+                <w:rStyle w:val="Hyperlink"/>
+                <w:noProof/>
+              </w:rPr>
+              <w:t>B.</w:t>
+            </w:r>
+            <w:r>
+              <w:rPr>
+                <w:rFonts w:eastAsiaTheme="minorEastAsia" w:cstheme="minorBidi"/>
+                <w:b w:val="0"/>
+                <w:bCs w:val="0"/>
+                <w:noProof/>
+                <w:sz w:val="24"/>
+                <w:szCs w:val="24"/>
+              </w:rPr>
+              <w:tab/>
+            </w:r>
+            <w:r>
+              <w:rPr>
+                <w:rStyle w:val="Hyperlink"/>
+                <w:noProof/>
+              </w:rPr>
+              <w:t>Meteorological data</w:t>
+            </w:r>
+            <w:r>
+              <w:rPr>
+                <w:noProof/>
+                <w:webHidden/>
+              </w:rPr>
+              <w:tab/>
+            </w:r>
+            <w:r>
+              <w:rPr>
+                <w:noProof/>
+                <w:webHidden/>
+              </w:rPr>
+              <w:fldChar w:fldCharType="begin"/>
+            </w:r>
+            <w:r>
+              <w:rPr>
+                <w:noProof/>
+                <w:webHidden/>
+              </w:rPr>
+              <w:instrText xml:space="preserve"> PAGEREF _Toc3326879 \h </w:instrText>
+            </w:r>
+            <w:r>
+              <w:rPr>
+                <w:noProof/>
+                <w:webHidden/>
+              </w:rPr>
+            </w:r>
+            <w:r>
+              <w:rPr>
+                <w:noProof/>
+                <w:webHidden/>
+              </w:rPr>
+              <w:fldChar w:fldCharType="separate"/>
+            </w:r>
+            <w:r>
+              <w:rPr>
+                <w:noProof/>
+                <w:webHidden/>
+              </w:rPr>
+              <w:t>4</w:t>
+            </w:r>
+            <w:r>
+              <w:rPr>
+                <w:noProof/>
+                <w:webHidden/>
+              </w:rPr>
+              <w:fldChar w:fldCharType="end"/>
+            </w:r>
+          </w:hyperlink>
+        </w:p>
+        <w:p>
+          <w:pPr>
+            <w:pStyle w:val="TOC3"/>
+            <w:tabs>
+              <w:tab w:val="right" w:leader="dot" w:pos="9010"/>
+            </w:tabs>
+            <w:rPr>
+              <w:rFonts w:eastAsiaTheme="minorEastAsia" w:cstheme="minorBidi"/>
+              <w:noProof/>
+              <w:sz w:val="24"/>
+              <w:szCs w:val="24"/>
+            </w:rPr>
+          </w:pPr>
+          <w:hyperlink w:anchor="_Toc3326880" w:history="1">
+            <w:r>
+              <w:rPr>
+                <w:rStyle w:val="Hyperlink"/>
+                <w:noProof/>
+              </w:rPr>
+              <w:t>Sources of cause of meteorological data</w:t>
+            </w:r>
+            <w:r>
+              <w:rPr>
+                <w:noProof/>
+                <w:webHidden/>
+              </w:rPr>
+              <w:tab/>
+            </w:r>
+            <w:r>
+              <w:rPr>
+                <w:noProof/>
+                <w:webHidden/>
+              </w:rPr>
+              <w:fldChar w:fldCharType="begin"/>
+            </w:r>
+            <w:r>
+              <w:rPr>
+                <w:noProof/>
+                <w:webHidden/>
+              </w:rPr>
+              <w:instrText xml:space="preserve"> PAGEREF _Toc3326880 \h </w:instrText>
+            </w:r>
+            <w:r>
+              <w:rPr>
+                <w:noProof/>
+                <w:webHidden/>
+              </w:rPr>
+            </w:r>
+            <w:r>
+              <w:rPr>
+                <w:noProof/>
+                <w:webHidden/>
+              </w:rPr>
+              <w:fldChar w:fldCharType="separate"/>
+            </w:r>
+            <w:r>
+              <w:rPr>
+                <w:noProof/>
+                <w:webHidden/>
+              </w:rPr>
+              <w:t>5</w:t>
+            </w:r>
+            <w:r>
+              <w:rPr>
+                <w:noProof/>
+                <w:webHidden/>
+              </w:rPr>
+              <w:fldChar w:fldCharType="end"/>
+            </w:r>
+          </w:hyperlink>
+        </w:p>
+        <w:p>
+          <w:pPr>
+            <w:pStyle w:val="TOC3"/>
+            <w:tabs>
+              <w:tab w:val="right" w:leader="dot" w:pos="9010"/>
+            </w:tabs>
+            <w:rPr>
+              <w:rFonts w:eastAsiaTheme="minorEastAsia" w:cstheme="minorBidi"/>
+              <w:noProof/>
+              <w:sz w:val="24"/>
+              <w:szCs w:val="24"/>
+            </w:rPr>
+          </w:pPr>
+          <w:hyperlink w:anchor="_Toc3326881" w:history="1">
+            <w:r>
+              <w:rPr>
+                <w:rStyle w:val="Hyperlink"/>
+                <w:noProof/>
+              </w:rPr>
+              <w:t>Converting gridded meteorological to county-level data</w:t>
+            </w:r>
+            <w:r>
+              <w:rPr>
+                <w:noProof/>
+                <w:webHidden/>
+              </w:rPr>
+              <w:tab/>
+            </w:r>
+            <w:r>
+              <w:rPr>
+                <w:noProof/>
+                <w:webHidden/>
+              </w:rPr>
+              <w:fldChar w:fldCharType="begin"/>
+            </w:r>
+            <w:r>
+              <w:rPr>
+                <w:noProof/>
+                <w:webHidden/>
+              </w:rPr>
+              <w:instrText xml:space="preserve"> PAGEREF _Toc3326881 \h </w:instrText>
+            </w:r>
+            <w:r>
+              <w:rPr>
+                <w:noProof/>
+                <w:webHidden/>
+              </w:rPr>
+            </w:r>
+            <w:r>
+              <w:rPr>
+                <w:noProof/>
+                <w:webHidden/>
+              </w:rPr>
+              <w:fldChar w:fldCharType="separate"/>
+            </w:r>
+            <w:r>
+              <w:rPr>
+                <w:noProof/>
+                <w:webHidden/>
+              </w:rPr>
+              <w:t>5</w:t>
+            </w:r>
+            <w:r>
+              <w:rPr>
+                <w:noProof/>
+                <w:webHidden/>
+              </w:rPr>
+              <w:fldChar w:fldCharType="end"/>
+            </w:r>
+          </w:hyperlink>
+        </w:p>
+        <w:p>
+          <w:pPr>
+            <w:pStyle w:val="TOC3"/>
+            <w:tabs>
+              <w:tab w:val="right" w:leader="dot" w:pos="9010"/>
+            </w:tabs>
+            <w:rPr>
+              <w:rFonts w:eastAsiaTheme="minorEastAsia" w:cstheme="minorBidi"/>
+              <w:noProof/>
+              <w:sz w:val="24"/>
+              <w:szCs w:val="24"/>
+            </w:rPr>
+          </w:pPr>
+          <w:hyperlink w:anchor="_Toc3326882" w:history="1">
+            <w:r>
+              <w:rPr>
+                <w:rStyle w:val="Hyperlink"/>
+                <w:noProof/>
+              </w:rPr>
+              <w:t>Overview of output</w:t>
+            </w:r>
+            <w:r>
+              <w:rPr>
+                <w:noProof/>
+                <w:webHidden/>
+              </w:rPr>
+              <w:tab/>
+            </w:r>
+            <w:r>
+              <w:rPr>
+                <w:noProof/>
+                <w:webHidden/>
+              </w:rPr>
+              <w:fldChar w:fldCharType="begin"/>
+            </w:r>
+            <w:r>
+              <w:rPr>
+                <w:noProof/>
+                <w:webHidden/>
+              </w:rPr>
+              <w:instrText xml:space="preserve"> PAGEREF _Toc3326882 \h </w:instrText>
+            </w:r>
+            <w:r>
+              <w:rPr>
+                <w:noProof/>
+                <w:webHidden/>
+              </w:rPr>
+            </w:r>
+            <w:r>
+              <w:rPr>
+                <w:noProof/>
+                <w:webHidden/>
+              </w:rPr>
+              <w:fldChar w:fldCharType="separate"/>
+            </w:r>
+            <w:r>
+              <w:rPr>
+                <w:noProof/>
+                <w:webHidden/>
+              </w:rPr>
+              <w:t>6</w:t>
+            </w:r>
+            <w:r>
+              <w:rPr>
+                <w:noProof/>
+                <w:webHidden/>
+              </w:rPr>
+              <w:fldChar w:fldCharType="end"/>
+            </w:r>
+          </w:hyperlink>
+        </w:p>
+        <w:p>
+          <w:pPr>
+            <w:pStyle w:val="TOC3"/>
+            <w:tabs>
+              <w:tab w:val="right" w:leader="dot" w:pos="9010"/>
+            </w:tabs>
+            <w:rPr>
+              <w:rFonts w:eastAsiaTheme="minorEastAsia" w:cstheme="minorBidi"/>
+              <w:noProof/>
+              <w:sz w:val="24"/>
+              <w:szCs w:val="24"/>
+            </w:rPr>
+          </w:pPr>
+          <w:hyperlink w:anchor="_Toc3326883" w:history="1">
+            <w:r>
+              <w:rPr>
+                <w:rStyle w:val="Hyperlink"/>
+                <w:noProof/>
+              </w:rPr>
+              <w:t>Applicability to other studies</w:t>
+            </w:r>
+            <w:r>
+              <w:rPr>
+                <w:noProof/>
+                <w:webHidden/>
+              </w:rPr>
+              <w:tab/>
+            </w:r>
+            <w:r>
+              <w:rPr>
+                <w:noProof/>
+                <w:webHidden/>
+              </w:rPr>
+              <w:fldChar w:fldCharType="begin"/>
+            </w:r>
+            <w:r>
+              <w:rPr>
+                <w:noProof/>
+                <w:webHidden/>
+              </w:rPr>
+              <w:instrText xml:space="preserve"> PAGEREF _Toc3326883 \h </w:instrText>
+            </w:r>
+            <w:r>
+              <w:rPr>
+                <w:noProof/>
+                <w:webHidden/>
+              </w:rPr>
+            </w:r>
+            <w:r>
+              <w:rPr>
+                <w:noProof/>
+                <w:webHidden/>
+              </w:rPr>
+              <w:fldChar w:fldCharType="separate"/>
+            </w:r>
+            <w:r>
+              <w:rPr>
+                <w:noProof/>
+                <w:webHidden/>
+              </w:rPr>
+              <w:t>6</w:t>
             </w:r>
             <w:r>
               <w:rPr>
@@ -136,13 +817,13 @@
               <w:szCs w:val="24"/>
             </w:rPr>
           </w:pPr>
-          <w:hyperlink w:anchor="_Toc3300500" w:history="1">
+          <w:hyperlink w:anchor="_Toc3326884" w:history="1">
             <w:r>
               <w:rPr>
                 <w:rStyle w:val="Hyperlink"/>
                 <w:noProof/>
               </w:rPr>
-              <w:t>Cause-specific mortality</w:t>
+              <w:t>Discussion</w:t>
             </w:r>
             <w:r>
               <w:rPr>
@@ -163,7 +844,7 @@
                 <w:noProof/>
                 <w:webHidden/>
               </w:rPr>
-              <w:instrText xml:space="preserve"> PAGEREF _Toc3300500 \h </w:instrText>
+              <w:instrText xml:space="preserve"> PAGEREF _Toc3326884 \h </w:instrText>
             </w:r>
             <w:r>
               <w:rPr>
@@ -183,7 +864,7 @@
                 <w:noProof/>
                 <w:webHidden/>
               </w:rPr>
-              <w:t>2</w:t>
+              <w:t>6</w:t>
             </w:r>
             <w:r>
               <w:rPr>
@@ -196,591 +877,10 @@
         </w:p>
         <w:p>
           <w:pPr>
-            <w:pStyle w:val="TOC3"/>
-            <w:tabs>
-              <w:tab w:val="right" w:leader="dot" w:pos="9010"/>
-            </w:tabs>
             <w:rPr>
-              <w:rFonts w:eastAsiaTheme="minorEastAsia" w:cstheme="minorBidi"/>
               <w:noProof/>
-              <w:sz w:val="24"/>
-              <w:szCs w:val="24"/>
             </w:rPr>
           </w:pPr>
-          <w:hyperlink w:anchor="_Toc3300501" w:history="1">
-            <w:r>
-              <w:rPr>
-                <w:rStyle w:val="Hyperlink"/>
-                <w:noProof/>
-              </w:rPr>
-              <w:t>Sources of cause of death data</w:t>
-            </w:r>
-            <w:r>
-              <w:rPr>
-                <w:noProof/>
-                <w:webHidden/>
-              </w:rPr>
-              <w:tab/>
-            </w:r>
-            <w:r>
-              <w:rPr>
-                <w:noProof/>
-                <w:webHidden/>
-              </w:rPr>
-              <w:fldChar w:fldCharType="begin"/>
-            </w:r>
-            <w:r>
-              <w:rPr>
-                <w:noProof/>
-                <w:webHidden/>
-              </w:rPr>
-              <w:instrText xml:space="preserve"> PAGEREF _Toc3300501 \h </w:instrText>
-            </w:r>
-            <w:r>
-              <w:rPr>
-                <w:noProof/>
-                <w:webHidden/>
-              </w:rPr>
-            </w:r>
-            <w:r>
-              <w:rPr>
-                <w:noProof/>
-                <w:webHidden/>
-              </w:rPr>
-              <w:fldChar w:fldCharType="separate"/>
-            </w:r>
-            <w:r>
-              <w:rPr>
-                <w:noProof/>
-                <w:webHidden/>
-              </w:rPr>
-              <w:t>2</w:t>
-            </w:r>
-            <w:r>
-              <w:rPr>
-                <w:noProof/>
-                <w:webHidden/>
-              </w:rPr>
-              <w:fldChar w:fldCharType="end"/>
-            </w:r>
-          </w:hyperlink>
-        </w:p>
-        <w:p>
-          <w:pPr>
-            <w:pStyle w:val="TOC3"/>
-            <w:tabs>
-              <w:tab w:val="right" w:leader="dot" w:pos="9010"/>
-            </w:tabs>
-            <w:rPr>
-              <w:rFonts w:eastAsiaTheme="minorEastAsia" w:cstheme="minorBidi"/>
-              <w:noProof/>
-              <w:sz w:val="24"/>
-              <w:szCs w:val="24"/>
-            </w:rPr>
-          </w:pPr>
-          <w:hyperlink w:anchor="_Toc3300502" w:history="1">
-            <w:r>
-              <w:rPr>
-                <w:rStyle w:val="Hyperlink"/>
-                <w:noProof/>
-              </w:rPr>
-              <w:t>Assigning causes of death</w:t>
-            </w:r>
-            <w:r>
-              <w:rPr>
-                <w:noProof/>
-                <w:webHidden/>
-              </w:rPr>
-              <w:tab/>
-            </w:r>
-            <w:r>
-              <w:rPr>
-                <w:noProof/>
-                <w:webHidden/>
-              </w:rPr>
-              <w:fldChar w:fldCharType="begin"/>
-            </w:r>
-            <w:r>
-              <w:rPr>
-                <w:noProof/>
-                <w:webHidden/>
-              </w:rPr>
-              <w:instrText xml:space="preserve"> PAGEREF _Toc3300502 \h </w:instrText>
-            </w:r>
-            <w:r>
-              <w:rPr>
-                <w:noProof/>
-                <w:webHidden/>
-              </w:rPr>
-            </w:r>
-            <w:r>
-              <w:rPr>
-                <w:noProof/>
-                <w:webHidden/>
-              </w:rPr>
-              <w:fldChar w:fldCharType="separate"/>
-            </w:r>
-            <w:r>
-              <w:rPr>
-                <w:noProof/>
-                <w:webHidden/>
-              </w:rPr>
-              <w:t>2</w:t>
-            </w:r>
-            <w:r>
-              <w:rPr>
-                <w:noProof/>
-                <w:webHidden/>
-              </w:rPr>
-              <w:fldChar w:fldCharType="end"/>
-            </w:r>
-          </w:hyperlink>
-        </w:p>
-        <w:p>
-          <w:pPr>
-            <w:pStyle w:val="TOC3"/>
-            <w:tabs>
-              <w:tab w:val="right" w:leader="dot" w:pos="9010"/>
-            </w:tabs>
-            <w:rPr>
-              <w:rFonts w:eastAsiaTheme="minorEastAsia" w:cstheme="minorBidi"/>
-              <w:noProof/>
-              <w:sz w:val="24"/>
-              <w:szCs w:val="24"/>
-            </w:rPr>
-          </w:pPr>
-          <w:hyperlink w:anchor="_Toc3300503" w:history="1">
-            <w:r>
-              <w:rPr>
-                <w:rStyle w:val="Hyperlink"/>
-                <w:noProof/>
-              </w:rPr>
-              <w:t>Breakdow</w:t>
-            </w:r>
-            <w:r>
-              <w:rPr>
-                <w:rStyle w:val="Hyperlink"/>
-                <w:noProof/>
-              </w:rPr>
-              <w:t>n</w:t>
-            </w:r>
-            <w:r>
-              <w:rPr>
-                <w:rStyle w:val="Hyperlink"/>
-                <w:noProof/>
-              </w:rPr>
-              <w:t xml:space="preserve"> of causes of death relating to temperature</w:t>
-            </w:r>
-            <w:r>
-              <w:rPr>
-                <w:noProof/>
-                <w:webHidden/>
-              </w:rPr>
-              <w:tab/>
-            </w:r>
-            <w:r>
-              <w:rPr>
-                <w:noProof/>
-                <w:webHidden/>
-              </w:rPr>
-              <w:fldChar w:fldCharType="begin"/>
-            </w:r>
-            <w:r>
-              <w:rPr>
-                <w:noProof/>
-                <w:webHidden/>
-              </w:rPr>
-              <w:instrText xml:space="preserve"> PAGEREF _Toc3300503 \h </w:instrText>
-            </w:r>
-            <w:r>
-              <w:rPr>
-                <w:noProof/>
-                <w:webHidden/>
-              </w:rPr>
-            </w:r>
-            <w:r>
-              <w:rPr>
-                <w:noProof/>
-                <w:webHidden/>
-              </w:rPr>
-              <w:fldChar w:fldCharType="separate"/>
-            </w:r>
-            <w:r>
-              <w:rPr>
-                <w:noProof/>
-                <w:webHidden/>
-              </w:rPr>
-              <w:t>3</w:t>
-            </w:r>
-            <w:r>
-              <w:rPr>
-                <w:noProof/>
-                <w:webHidden/>
-              </w:rPr>
-              <w:fldChar w:fldCharType="end"/>
-            </w:r>
-          </w:hyperlink>
-        </w:p>
-        <w:p>
-          <w:pPr>
-            <w:pStyle w:val="TOC2"/>
-            <w:tabs>
-              <w:tab w:val="right" w:leader="dot" w:pos="9010"/>
-            </w:tabs>
-            <w:rPr>
-              <w:rFonts w:eastAsiaTheme="minorEastAsia" w:cstheme="minorBidi"/>
-              <w:b w:val="0"/>
-              <w:bCs w:val="0"/>
-              <w:noProof/>
-              <w:sz w:val="24"/>
-              <w:szCs w:val="24"/>
-            </w:rPr>
-          </w:pPr>
-          <w:hyperlink w:anchor="_Toc3300504" w:history="1">
-            <w:r>
-              <w:rPr>
-                <w:rStyle w:val="Hyperlink"/>
-                <w:noProof/>
-              </w:rPr>
-              <w:t>Meteorological data</w:t>
-            </w:r>
-            <w:r>
-              <w:rPr>
-                <w:noProof/>
-                <w:webHidden/>
-              </w:rPr>
-              <w:tab/>
-            </w:r>
-            <w:r>
-              <w:rPr>
-                <w:noProof/>
-                <w:webHidden/>
-              </w:rPr>
-              <w:fldChar w:fldCharType="begin"/>
-            </w:r>
-            <w:r>
-              <w:rPr>
-                <w:noProof/>
-                <w:webHidden/>
-              </w:rPr>
-              <w:instrText xml:space="preserve"> PAGEREF _Toc3300504 \h </w:instrText>
-            </w:r>
-            <w:r>
-              <w:rPr>
-                <w:noProof/>
-                <w:webHidden/>
-              </w:rPr>
-            </w:r>
-            <w:r>
-              <w:rPr>
-                <w:noProof/>
-                <w:webHidden/>
-              </w:rPr>
-              <w:fldChar w:fldCharType="separate"/>
-            </w:r>
-            <w:r>
-              <w:rPr>
-                <w:noProof/>
-                <w:webHidden/>
-              </w:rPr>
-              <w:t>4</w:t>
-            </w:r>
-            <w:r>
-              <w:rPr>
-                <w:noProof/>
-                <w:webHidden/>
-              </w:rPr>
-              <w:fldChar w:fldCharType="end"/>
-            </w:r>
-          </w:hyperlink>
-        </w:p>
-        <w:p>
-          <w:pPr>
-            <w:pStyle w:val="TOC3"/>
-            <w:tabs>
-              <w:tab w:val="right" w:leader="dot" w:pos="9010"/>
-            </w:tabs>
-            <w:rPr>
-              <w:rFonts w:eastAsiaTheme="minorEastAsia" w:cstheme="minorBidi"/>
-              <w:noProof/>
-              <w:sz w:val="24"/>
-              <w:szCs w:val="24"/>
-            </w:rPr>
-          </w:pPr>
-          <w:hyperlink w:anchor="_Toc3300505" w:history="1">
-            <w:r>
-              <w:rPr>
-                <w:rStyle w:val="Hyperlink"/>
-                <w:noProof/>
-              </w:rPr>
-              <w:t>Sources of cause of meteorological data</w:t>
-            </w:r>
-            <w:r>
-              <w:rPr>
-                <w:noProof/>
-                <w:webHidden/>
-              </w:rPr>
-              <w:tab/>
-            </w:r>
-            <w:r>
-              <w:rPr>
-                <w:noProof/>
-                <w:webHidden/>
-              </w:rPr>
-              <w:fldChar w:fldCharType="begin"/>
-            </w:r>
-            <w:r>
-              <w:rPr>
-                <w:noProof/>
-                <w:webHidden/>
-              </w:rPr>
-              <w:instrText xml:space="preserve"> PAGEREF _Toc3300505 \h </w:instrText>
-            </w:r>
-            <w:r>
-              <w:rPr>
-                <w:noProof/>
-                <w:webHidden/>
-              </w:rPr>
-            </w:r>
-            <w:r>
-              <w:rPr>
-                <w:noProof/>
-                <w:webHidden/>
-              </w:rPr>
-              <w:fldChar w:fldCharType="separate"/>
-            </w:r>
-            <w:r>
-              <w:rPr>
-                <w:noProof/>
-                <w:webHidden/>
-              </w:rPr>
-              <w:t>4</w:t>
-            </w:r>
-            <w:r>
-              <w:rPr>
-                <w:noProof/>
-                <w:webHidden/>
-              </w:rPr>
-              <w:fldChar w:fldCharType="end"/>
-            </w:r>
-          </w:hyperlink>
-        </w:p>
-        <w:p>
-          <w:pPr>
-            <w:pStyle w:val="TOC3"/>
-            <w:tabs>
-              <w:tab w:val="right" w:leader="dot" w:pos="9010"/>
-            </w:tabs>
-            <w:rPr>
-              <w:rFonts w:eastAsiaTheme="minorEastAsia" w:cstheme="minorBidi"/>
-              <w:noProof/>
-              <w:sz w:val="24"/>
-              <w:szCs w:val="24"/>
-            </w:rPr>
-          </w:pPr>
-          <w:hyperlink w:anchor="_Toc3300506" w:history="1">
-            <w:r>
-              <w:rPr>
-                <w:rStyle w:val="Hyperlink"/>
-                <w:noProof/>
-              </w:rPr>
-              <w:t>Converting gridded meteorological to county-level data</w:t>
-            </w:r>
-            <w:r>
-              <w:rPr>
-                <w:noProof/>
-                <w:webHidden/>
-              </w:rPr>
-              <w:tab/>
-            </w:r>
-            <w:r>
-              <w:rPr>
-                <w:noProof/>
-                <w:webHidden/>
-              </w:rPr>
-              <w:fldChar w:fldCharType="begin"/>
-            </w:r>
-            <w:r>
-              <w:rPr>
-                <w:noProof/>
-                <w:webHidden/>
-              </w:rPr>
-              <w:instrText xml:space="preserve"> PAGEREF _Toc3300506 \h </w:instrText>
-            </w:r>
-            <w:r>
-              <w:rPr>
-                <w:noProof/>
-                <w:webHidden/>
-              </w:rPr>
-            </w:r>
-            <w:r>
-              <w:rPr>
-                <w:noProof/>
-                <w:webHidden/>
-              </w:rPr>
-              <w:fldChar w:fldCharType="separate"/>
-            </w:r>
-            <w:r>
-              <w:rPr>
-                <w:noProof/>
-                <w:webHidden/>
-              </w:rPr>
-              <w:t>5</w:t>
-            </w:r>
-            <w:r>
-              <w:rPr>
-                <w:noProof/>
-                <w:webHidden/>
-              </w:rPr>
-              <w:fldChar w:fldCharType="end"/>
-            </w:r>
-          </w:hyperlink>
-        </w:p>
-        <w:p>
-          <w:pPr>
-            <w:pStyle w:val="TOC3"/>
-            <w:tabs>
-              <w:tab w:val="right" w:leader="dot" w:pos="9010"/>
-            </w:tabs>
-            <w:rPr>
-              <w:rFonts w:eastAsiaTheme="minorEastAsia" w:cstheme="minorBidi"/>
-              <w:noProof/>
-              <w:sz w:val="24"/>
-              <w:szCs w:val="24"/>
-            </w:rPr>
-          </w:pPr>
-          <w:hyperlink w:anchor="_Toc3300507" w:history="1">
-            <w:r>
-              <w:rPr>
-                <w:rStyle w:val="Hyperlink"/>
-                <w:noProof/>
-              </w:rPr>
-              <w:t>Applicability to other studies</w:t>
-            </w:r>
-            <w:r>
-              <w:rPr>
-                <w:noProof/>
-                <w:webHidden/>
-              </w:rPr>
-              <w:tab/>
-            </w:r>
-            <w:r>
-              <w:rPr>
-                <w:noProof/>
-                <w:webHidden/>
-              </w:rPr>
-              <w:fldChar w:fldCharType="begin"/>
-            </w:r>
-            <w:r>
-              <w:rPr>
-                <w:noProof/>
-                <w:webHidden/>
-              </w:rPr>
-              <w:instrText xml:space="preserve"> PAGEREF _Toc3300507 \h </w:instrText>
-            </w:r>
-            <w:r>
-              <w:rPr>
-                <w:noProof/>
-                <w:webHidden/>
-              </w:rPr>
-            </w:r>
-            <w:r>
-              <w:rPr>
-                <w:noProof/>
-                <w:webHidden/>
-              </w:rPr>
-              <w:fldChar w:fldCharType="separate"/>
-            </w:r>
-            <w:r>
-              <w:rPr>
-                <w:noProof/>
-                <w:webHidden/>
-              </w:rPr>
-              <w:t>5</w:t>
-            </w:r>
-            <w:r>
-              <w:rPr>
-                <w:noProof/>
-                <w:webHidden/>
-              </w:rPr>
-              <w:fldChar w:fldCharType="end"/>
-            </w:r>
-          </w:hyperlink>
-        </w:p>
-        <w:p>
-          <w:pPr>
-            <w:pStyle w:val="TOC2"/>
-            <w:tabs>
-              <w:tab w:val="right" w:leader="dot" w:pos="9010"/>
-            </w:tabs>
-            <w:rPr>
-              <w:rFonts w:eastAsiaTheme="minorEastAsia" w:cstheme="minorBidi"/>
-              <w:b w:val="0"/>
-              <w:bCs w:val="0"/>
-              <w:noProof/>
-              <w:sz w:val="24"/>
-              <w:szCs w:val="24"/>
-            </w:rPr>
-          </w:pPr>
-          <w:hyperlink w:anchor="_Toc3300508" w:history="1">
-            <w:r>
-              <w:rPr>
-                <w:rStyle w:val="Hyperlink"/>
-                <w:noProof/>
-              </w:rPr>
-              <w:t>Discussion</w:t>
-            </w:r>
-            <w:r>
-              <w:rPr>
-                <w:noProof/>
-                <w:webHidden/>
-              </w:rPr>
-              <w:tab/>
-            </w:r>
-            <w:r>
-              <w:rPr>
-                <w:noProof/>
-                <w:webHidden/>
-              </w:rPr>
-              <w:fldChar w:fldCharType="begin"/>
-            </w:r>
-            <w:r>
-              <w:rPr>
-                <w:noProof/>
-                <w:webHidden/>
-              </w:rPr>
-              <w:instrText xml:space="preserve"> PAGEREF _Toc3300508 \h </w:instrText>
-            </w:r>
-            <w:r>
-              <w:rPr>
-                <w:noProof/>
-                <w:webHidden/>
-              </w:rPr>
-            </w:r>
-            <w:r>
-              <w:rPr>
-                <w:noProof/>
-                <w:webHidden/>
-              </w:rPr>
-              <w:fldChar w:fldCharType="separate"/>
-            </w:r>
-            <w:r>
-              <w:rPr>
-                <w:noProof/>
-                <w:webHidden/>
-              </w:rPr>
-              <w:t>6</w:t>
-            </w:r>
-            <w:r>
-              <w:rPr>
-                <w:noProof/>
-                <w:webHidden/>
-              </w:rPr>
-              <w:fldChar w:fldCharType="end"/>
-            </w:r>
-          </w:hyperlink>
-        </w:p>
-        <w:p>
           <w:r>
             <w:rPr>
               <w:b/>
@@ -794,12 +894,8 @@
     </w:sdt>
     <w:p>
       <w:pPr>
-        <w:spacing w:after="0" w:line="240" w:lineRule="auto"/>
-        <w:rPr>
-          <w:rFonts w:asciiTheme="majorHAnsi" w:eastAsiaTheme="majorEastAsia" w:hAnsiTheme="majorHAnsi" w:cstheme="majorBidi"/>
-          <w:color w:val="2F5496" w:themeColor="accent1" w:themeShade="BF"/>
-          <w:sz w:val="32"/>
-          <w:szCs w:val="32"/>
+        <w:rPr>
+          <w:noProof/>
         </w:rPr>
       </w:pPr>
       <w:r>
@@ -810,7 +906,7 @@
       <w:pPr>
         <w:pStyle w:val="Heading1"/>
       </w:pPr>
-      <w:bookmarkStart w:id="0" w:name="_Toc3300499"/>
+      <w:bookmarkStart w:id="0" w:name="_Toc3326874"/>
       <w:r>
         <w:lastRenderedPageBreak/>
         <w:t>Data</w:t>
@@ -1072,8 +1168,12 @@
     <w:p>
       <w:pPr>
         <w:pStyle w:val="Heading2"/>
-      </w:pPr>
-      <w:bookmarkStart w:id="1" w:name="_Toc3300500"/>
+        <w:numPr>
+          <w:ilvl w:val="0"/>
+          <w:numId w:val="21"/>
+        </w:numPr>
+      </w:pPr>
+      <w:bookmarkStart w:id="1" w:name="_Toc3326875"/>
       <w:r>
         <w:t>Cause</w:t>
       </w:r>
@@ -1082,15 +1182,7 @@
       </w:r>
       <w:bookmarkEnd w:id="1"/>
     </w:p>
-    <w:p>
-      <w:pPr>
-        <w:rPr>
-          <w:rFonts w:ascii="Times New Roman" w:hAnsi="Times New Roman"/>
-          <w:sz w:val="24"/>
-          <w:szCs w:val="24"/>
-        </w:rPr>
-      </w:pPr>
-    </w:p>
+    <w:p/>
     <w:p>
       <w:pPr>
         <w:spacing w:line="480" w:lineRule="auto"/>
@@ -1170,7 +1262,7 @@
       <w:pPr>
         <w:pStyle w:val="Heading3"/>
       </w:pPr>
-      <w:bookmarkStart w:id="2" w:name="_Toc3300501"/>
+      <w:bookmarkStart w:id="2" w:name="_Toc3326876"/>
       <w:r>
         <w:t>S</w:t>
       </w:r>
@@ -1178,7 +1270,13 @@
         <w:t>ources</w:t>
       </w:r>
       <w:r>
-        <w:t xml:space="preserve"> of cause of death data</w:t>
+        <w:t xml:space="preserve"> of </w:t>
+      </w:r>
+      <w:r>
+        <w:t>mortality and population</w:t>
+      </w:r>
+      <w:r>
+        <w:t xml:space="preserve"> data</w:t>
       </w:r>
       <w:bookmarkEnd w:id="2"/>
     </w:p>
@@ -1198,31 +1296,374 @@
           <w:sz w:val="24"/>
           <w:szCs w:val="24"/>
         </w:rPr>
-        <w:t>Data on causes of death can come from a variety of sources, such as vital registration (VR) systems, population censuses, mortality surveillance systems, verbal autopsy (VA) studies, hospital data, police records, mortuary records, and household surveys.</w:t>
-      </w:r>
-      <w:r>
-        <w:rPr>
-          <w:rFonts w:ascii="Times New Roman" w:hAnsi="Times New Roman"/>
-          <w:sz w:val="24"/>
-          <w:szCs w:val="24"/>
-        </w:rPr>
-        <w:t xml:space="preserve"> [[[reword the previous as it’s from Kyle</w:t>
-      </w:r>
-      <w:r>
-        <w:rPr>
-          <w:rFonts w:ascii="Times New Roman" w:hAnsi="Times New Roman"/>
-          <w:sz w:val="24"/>
-          <w:szCs w:val="24"/>
-        </w:rPr>
-        <w:t>’s</w:t>
-      </w:r>
-      <w:r>
-        <w:rPr>
-          <w:rFonts w:ascii="Times New Roman" w:hAnsi="Times New Roman"/>
-          <w:sz w:val="24"/>
-          <w:szCs w:val="24"/>
-        </w:rPr>
-        <w:t>]]]</w:t>
+        <w:t>Sources of d</w:t>
+      </w:r>
+      <w:r>
+        <w:rPr>
+          <w:rFonts w:ascii="Times New Roman" w:hAnsi="Times New Roman"/>
+          <w:sz w:val="24"/>
+          <w:szCs w:val="24"/>
+        </w:rPr>
+        <w:t xml:space="preserve">ata on causes of death </w:t>
+      </w:r>
+      <w:r>
+        <w:rPr>
+          <w:rFonts w:ascii="Times New Roman" w:hAnsi="Times New Roman"/>
+          <w:sz w:val="24"/>
+          <w:szCs w:val="24"/>
+        </w:rPr>
+        <w:t>are varied</w:t>
+      </w:r>
+      <w:r>
+        <w:rPr>
+          <w:rFonts w:ascii="Times New Roman" w:hAnsi="Times New Roman"/>
+          <w:sz w:val="24"/>
+          <w:szCs w:val="24"/>
+        </w:rPr>
+        <w:t>. These include</w:t>
+      </w:r>
+      <w:r>
+        <w:rPr>
+          <w:rFonts w:ascii="Times New Roman" w:hAnsi="Times New Roman"/>
+          <w:sz w:val="24"/>
+          <w:szCs w:val="24"/>
+        </w:rPr>
+        <w:t xml:space="preserve"> vital registration (VR) systems, population censuses, mortality surveillance systems, verbal autopsy (VA) studies, hospital data, police records, mortuary records, and household surveys.</w:t>
+      </w:r>
+      <w:r>
+        <w:rPr>
+          <w:rFonts w:ascii="Times New Roman" w:hAnsi="Times New Roman"/>
+          <w:sz w:val="24"/>
+          <w:szCs w:val="24"/>
+        </w:rPr>
+        <w:t xml:space="preserve"> </w:t>
+      </w:r>
+      <w:r>
+        <w:rPr>
+          <w:rFonts w:ascii="Times New Roman" w:hAnsi="Times New Roman"/>
+          <w:sz w:val="24"/>
+          <w:szCs w:val="24"/>
+        </w:rPr>
+        <w:t xml:space="preserve">These </w:t>
+      </w:r>
+      <w:r>
+        <w:rPr>
+          <w:rFonts w:ascii="Times New Roman" w:hAnsi="Times New Roman"/>
+          <w:sz w:val="24"/>
+          <w:szCs w:val="24"/>
+        </w:rPr>
+        <w:t>sources</w:t>
+      </w:r>
+      <w:r>
+        <w:rPr>
+          <w:rFonts w:ascii="Times New Roman" w:hAnsi="Times New Roman"/>
+          <w:sz w:val="24"/>
+          <w:szCs w:val="24"/>
+        </w:rPr>
+        <w:t>, however,</w:t>
+      </w:r>
+      <w:r>
+        <w:rPr>
+          <w:rFonts w:ascii="Times New Roman" w:hAnsi="Times New Roman"/>
+          <w:sz w:val="24"/>
+          <w:szCs w:val="24"/>
+        </w:rPr>
+        <w:t xml:space="preserve"> are not consistently matched</w:t>
+      </w:r>
+      <w:r>
+        <w:rPr>
+          <w:rFonts w:ascii="Times New Roman" w:hAnsi="Times New Roman"/>
+          <w:sz w:val="24"/>
+          <w:szCs w:val="24"/>
+        </w:rPr>
+        <w:t xml:space="preserve"> </w:t>
+      </w:r>
+      <w:r>
+        <w:rPr>
+          <w:rFonts w:ascii="Times New Roman" w:hAnsi="Times New Roman"/>
+          <w:sz w:val="24"/>
+          <w:szCs w:val="24"/>
+        </w:rPr>
+        <w:t xml:space="preserve">in terms of </w:t>
+      </w:r>
+      <w:r>
+        <w:rPr>
+          <w:rFonts w:ascii="Times New Roman" w:hAnsi="Times New Roman"/>
+          <w:sz w:val="24"/>
+          <w:szCs w:val="24"/>
+        </w:rPr>
+        <w:t xml:space="preserve">coverage, </w:t>
+      </w:r>
+      <w:r>
+        <w:rPr>
+          <w:rFonts w:ascii="Times New Roman" w:hAnsi="Times New Roman"/>
+          <w:sz w:val="24"/>
+          <w:szCs w:val="24"/>
+        </w:rPr>
+        <w:t xml:space="preserve">quality and completeness. </w:t>
+      </w:r>
+    </w:p>
+    <w:p>
+      <w:pPr>
+        <w:spacing w:line="480" w:lineRule="auto"/>
+        <w:jc w:val="both"/>
+        <w:rPr>
+          <w:rFonts w:ascii="Times New Roman" w:hAnsi="Times New Roman"/>
+          <w:sz w:val="24"/>
+          <w:szCs w:val="24"/>
+        </w:rPr>
+      </w:pPr>
+      <w:r>
+        <w:rPr>
+          <w:rFonts w:ascii="Times New Roman" w:hAnsi="Times New Roman"/>
+          <w:sz w:val="24"/>
+          <w:szCs w:val="24"/>
+        </w:rPr>
+        <w:t xml:space="preserve">Of these, VR systems are the most common systems, covering </w:t>
+      </w:r>
+      <w:r>
+        <w:rPr>
+          <w:rFonts w:ascii="Times New Roman" w:hAnsi="Times New Roman"/>
+          <w:sz w:val="24"/>
+          <w:szCs w:val="24"/>
+        </w:rPr>
+        <w:t>XX million deaths in 20XX, around XX% of the total world death</w:t>
+      </w:r>
+      <w:r>
+        <w:rPr>
+          <w:rFonts w:ascii="Times New Roman" w:hAnsi="Times New Roman"/>
+          <w:sz w:val="24"/>
+          <w:szCs w:val="24"/>
+        </w:rPr>
+        <w:t>.</w:t>
+      </w:r>
+      <w:r>
+        <w:rPr>
+          <w:rFonts w:ascii="Times New Roman" w:hAnsi="Times New Roman"/>
+          <w:sz w:val="24"/>
+          <w:szCs w:val="24"/>
+        </w:rPr>
+        <w:t xml:space="preserve"> </w:t>
+      </w:r>
+      <w:r>
+        <w:rPr>
+          <w:rFonts w:ascii="Times New Roman" w:hAnsi="Times New Roman"/>
+          <w:sz w:val="24"/>
+          <w:szCs w:val="24"/>
+        </w:rPr>
+        <w:t xml:space="preserve">VR systems are generally considered the highest quality of </w:t>
+      </w:r>
+      <w:r>
+        <w:rPr>
+          <w:rFonts w:ascii="Times New Roman" w:hAnsi="Times New Roman"/>
+          <w:sz w:val="24"/>
+          <w:szCs w:val="24"/>
+        </w:rPr>
+        <w:t>VR data</w:t>
+      </w:r>
+      <w:r>
+        <w:rPr>
+          <w:rFonts w:ascii="Times New Roman" w:hAnsi="Times New Roman"/>
+          <w:sz w:val="24"/>
+          <w:szCs w:val="24"/>
+        </w:rPr>
+        <w:t xml:space="preserve"> available. However, VR systems are generally </w:t>
+      </w:r>
+      <w:r>
+        <w:rPr>
+          <w:rFonts w:ascii="Times New Roman" w:hAnsi="Times New Roman"/>
+          <w:sz w:val="24"/>
+          <w:szCs w:val="24"/>
+        </w:rPr>
+        <w:t>concentrated</w:t>
+      </w:r>
+      <w:r>
+        <w:rPr>
+          <w:rFonts w:ascii="Times New Roman" w:hAnsi="Times New Roman"/>
+          <w:sz w:val="24"/>
+          <w:szCs w:val="24"/>
+        </w:rPr>
+        <w:t xml:space="preserve"> </w:t>
+      </w:r>
+      <w:r>
+        <w:rPr>
+          <w:rFonts w:ascii="Times New Roman" w:hAnsi="Times New Roman"/>
+          <w:sz w:val="24"/>
+          <w:szCs w:val="24"/>
+        </w:rPr>
+        <w:t>in developed</w:t>
+      </w:r>
+      <w:r>
+        <w:rPr>
+          <w:rFonts w:ascii="Times New Roman" w:hAnsi="Times New Roman"/>
+          <w:sz w:val="24"/>
+          <w:szCs w:val="24"/>
+        </w:rPr>
+        <w:t xml:space="preserve"> </w:t>
+      </w:r>
+      <w:r>
+        <w:rPr>
+          <w:rFonts w:ascii="Times New Roman" w:hAnsi="Times New Roman"/>
+          <w:sz w:val="24"/>
+          <w:szCs w:val="24"/>
+        </w:rPr>
+        <w:t xml:space="preserve">nations. </w:t>
+      </w:r>
+      <w:r>
+        <w:rPr>
+          <w:rFonts w:ascii="Times New Roman" w:hAnsi="Times New Roman"/>
+          <w:sz w:val="24"/>
+          <w:szCs w:val="24"/>
+        </w:rPr>
+        <w:lastRenderedPageBreak/>
+        <w:t xml:space="preserve">In </w:t>
+      </w:r>
+      <w:r>
+        <w:rPr>
+          <w:rFonts w:ascii="Times New Roman" w:hAnsi="Times New Roman"/>
+          <w:sz w:val="24"/>
+          <w:szCs w:val="24"/>
+        </w:rPr>
+        <w:t>20XX</w:t>
+      </w:r>
+      <w:r>
+        <w:rPr>
+          <w:rFonts w:ascii="Times New Roman" w:hAnsi="Times New Roman"/>
+          <w:sz w:val="24"/>
+          <w:szCs w:val="24"/>
+        </w:rPr>
+        <w:t>, WHO</w:t>
+      </w:r>
+      <w:r>
+        <w:rPr>
+          <w:rFonts w:ascii="Times New Roman" w:hAnsi="Times New Roman"/>
+          <w:sz w:val="24"/>
+          <w:szCs w:val="24"/>
+        </w:rPr>
+        <w:t xml:space="preserve"> </w:t>
+      </w:r>
+      <w:r>
+        <w:rPr>
+          <w:rFonts w:ascii="Times New Roman" w:hAnsi="Times New Roman"/>
+          <w:sz w:val="24"/>
+          <w:szCs w:val="24"/>
+        </w:rPr>
+        <w:t xml:space="preserve">estimated that only </w:t>
+      </w:r>
+      <w:r>
+        <w:rPr>
+          <w:rFonts w:ascii="Times New Roman" w:hAnsi="Times New Roman"/>
+          <w:sz w:val="24"/>
+          <w:szCs w:val="24"/>
+        </w:rPr>
+        <w:t>XX</w:t>
+      </w:r>
+      <w:r>
+        <w:rPr>
+          <w:rFonts w:ascii="Times New Roman" w:hAnsi="Times New Roman"/>
+          <w:sz w:val="24"/>
+          <w:szCs w:val="24"/>
+        </w:rPr>
+        <w:t xml:space="preserve"> countries had complete death registration</w:t>
+      </w:r>
+      <w:r>
+        <w:rPr>
+          <w:rFonts w:ascii="Times New Roman" w:hAnsi="Times New Roman"/>
+          <w:sz w:val="24"/>
+          <w:szCs w:val="24"/>
+        </w:rPr>
+        <w:t>, mostly in American, European and the Pacific regions</w:t>
+      </w:r>
+      <w:r>
+        <w:rPr>
+          <w:rFonts w:ascii="Times New Roman" w:hAnsi="Times New Roman"/>
+          <w:sz w:val="24"/>
+          <w:szCs w:val="24"/>
+        </w:rPr>
+        <w:t xml:space="preserve">. </w:t>
+      </w:r>
+      <w:r>
+        <w:rPr>
+          <w:rFonts w:ascii="Times New Roman" w:hAnsi="Times New Roman"/>
+          <w:sz w:val="24"/>
+          <w:szCs w:val="24"/>
+        </w:rPr>
+        <w:t xml:space="preserve">Even within these developed countries, </w:t>
+      </w:r>
+      <w:r>
+        <w:rPr>
+          <w:rFonts w:ascii="Times New Roman" w:hAnsi="Times New Roman"/>
+          <w:sz w:val="24"/>
+          <w:szCs w:val="24"/>
+        </w:rPr>
+        <w:t>the quality of c</w:t>
+      </w:r>
+      <w:r>
+        <w:rPr>
+          <w:rFonts w:ascii="Times New Roman" w:hAnsi="Times New Roman"/>
+          <w:sz w:val="24"/>
+          <w:szCs w:val="24"/>
+        </w:rPr>
+        <w:t xml:space="preserve">ause of death data </w:t>
+      </w:r>
+      <w:r>
+        <w:rPr>
+          <w:rFonts w:ascii="Times New Roman" w:hAnsi="Times New Roman"/>
+          <w:sz w:val="24"/>
+          <w:szCs w:val="24"/>
+        </w:rPr>
+        <w:t xml:space="preserve">is not </w:t>
+      </w:r>
+      <w:r>
+        <w:rPr>
+          <w:rFonts w:ascii="Times New Roman" w:hAnsi="Times New Roman"/>
+          <w:sz w:val="24"/>
+          <w:szCs w:val="24"/>
+        </w:rPr>
+        <w:t>consistent. This can cause system</w:t>
+      </w:r>
+      <w:r>
+        <w:rPr>
+          <w:rFonts w:ascii="Times New Roman" w:hAnsi="Times New Roman"/>
+          <w:sz w:val="24"/>
+          <w:szCs w:val="24"/>
+        </w:rPr>
+        <w:t>ic</w:t>
+      </w:r>
+      <w:r>
+        <w:rPr>
+          <w:rFonts w:ascii="Times New Roman" w:hAnsi="Times New Roman"/>
+          <w:sz w:val="24"/>
+          <w:szCs w:val="24"/>
+        </w:rPr>
+        <w:t xml:space="preserve"> problems with reliability of data.</w:t>
+      </w:r>
+    </w:p>
+    <w:p>
+      <w:pPr>
+        <w:spacing w:line="480" w:lineRule="auto"/>
+        <w:jc w:val="both"/>
+        <w:rPr>
+          <w:rFonts w:ascii="Times New Roman" w:hAnsi="Times New Roman"/>
+          <w:sz w:val="24"/>
+          <w:szCs w:val="24"/>
+        </w:rPr>
+      </w:pPr>
+      <w:r>
+        <w:rPr>
+          <w:rFonts w:ascii="Times New Roman" w:hAnsi="Times New Roman"/>
+          <w:sz w:val="24"/>
+          <w:szCs w:val="24"/>
+        </w:rPr>
+        <w:t>Populat</w:t>
+      </w:r>
+      <w:r>
+        <w:rPr>
+          <w:rFonts w:ascii="Times New Roman" w:hAnsi="Times New Roman"/>
+          <w:sz w:val="24"/>
+          <w:szCs w:val="24"/>
+        </w:rPr>
+        <w:t xml:space="preserve">ion data is necessary to create death rates. </w:t>
       </w:r>
     </w:p>
     <w:p>
@@ -1230,7 +1671,7 @@
         <w:pStyle w:val="ListParagraph"/>
         <w:numPr>
           <w:ilvl w:val="0"/>
-          <w:numId w:val="20"/>
+          <w:numId w:val="22"/>
         </w:numPr>
         <w:spacing w:line="480" w:lineRule="auto"/>
         <w:jc w:val="both"/>
@@ -1246,58 +1687,40 @@
           <w:sz w:val="24"/>
           <w:szCs w:val="24"/>
         </w:rPr>
-        <w:t>Most VR systems located in developed countries.</w:t>
-      </w:r>
-    </w:p>
-    <w:p>
-      <w:pPr>
-        <w:pStyle w:val="ListParagraph"/>
-        <w:numPr>
-          <w:ilvl w:val="0"/>
-          <w:numId w:val="20"/>
-        </w:numPr>
-        <w:spacing w:line="480" w:lineRule="auto"/>
-        <w:jc w:val="both"/>
-        <w:rPr>
-          <w:rFonts w:ascii="Times New Roman" w:hAnsi="Times New Roman"/>
-          <w:sz w:val="24"/>
-          <w:szCs w:val="24"/>
-        </w:rPr>
-      </w:pPr>
-      <w:r>
-        <w:rPr>
-          <w:rFonts w:ascii="Times New Roman" w:hAnsi="Times New Roman"/>
-          <w:sz w:val="24"/>
-          <w:szCs w:val="24"/>
-        </w:rPr>
-        <w:t>In 2003, WHO estimated that only 64 countries had complete death registration</w:t>
-      </w:r>
+        <w:t>Issue with monthly rates required for my study</w:t>
+      </w:r>
+      <w:bookmarkStart w:id="3" w:name="_GoBack"/>
+      <w:bookmarkEnd w:id="3"/>
     </w:p>
     <w:p>
       <w:pPr>
         <w:pStyle w:val="Heading3"/>
       </w:pPr>
-      <w:bookmarkStart w:id="3" w:name="_Toc3300502"/>
+      <w:bookmarkStart w:id="4" w:name="_Toc3326877"/>
       <w:r>
         <w:t>Assigning causes of death</w:t>
       </w:r>
-      <w:bookmarkEnd w:id="3"/>
-    </w:p>
-    <w:p>
-      <w:pPr>
-        <w:rPr>
-          <w:rFonts w:ascii="Times New Roman" w:hAnsi="Times New Roman"/>
-          <w:sz w:val="24"/>
-          <w:szCs w:val="24"/>
-        </w:rPr>
-      </w:pPr>
-      <w:r>
-        <w:rPr>
-          <w:rFonts w:ascii="Times New Roman" w:hAnsi="Times New Roman"/>
-          <w:sz w:val="24"/>
-          <w:szCs w:val="24"/>
-        </w:rPr>
-        <w:lastRenderedPageBreak/>
+      <w:bookmarkEnd w:id="4"/>
+    </w:p>
+    <w:p>
+      <w:pPr>
+        <w:pStyle w:val="Heading3"/>
+      </w:pPr>
+    </w:p>
+    <w:p>
+      <w:pPr>
+        <w:rPr>
+          <w:rFonts w:ascii="Times New Roman" w:hAnsi="Times New Roman"/>
+          <w:sz w:val="24"/>
+          <w:szCs w:val="24"/>
+        </w:rPr>
+      </w:pPr>
+      <w:r>
+        <w:rPr>
+          <w:rFonts w:ascii="Times New Roman" w:hAnsi="Times New Roman"/>
+          <w:sz w:val="24"/>
+          <w:szCs w:val="24"/>
+        </w:rPr>
         <w:t xml:space="preserve">[[[Discussion over </w:t>
       </w:r>
       <w:r>
@@ -1539,7 +1962,6 @@
         <w:t>Objectives</w:t>
       </w:r>
     </w:p>
-    <w:p/>
     <w:p>
       <w:pPr>
         <w:spacing w:line="480" w:lineRule="auto"/>
@@ -1699,11 +2121,11 @@
       <w:pPr>
         <w:pStyle w:val="Heading3"/>
       </w:pPr>
-      <w:bookmarkStart w:id="4" w:name="_Toc3300503"/>
+      <w:bookmarkStart w:id="5" w:name="_Toc3326878"/>
       <w:r>
         <w:t>Breakdown of causes of death relating to temperature</w:t>
       </w:r>
-      <w:bookmarkEnd w:id="4"/>
+      <w:bookmarkEnd w:id="5"/>
     </w:p>
     <w:p>
       <w:pPr>
@@ -1729,7 +2151,16 @@
           <w:sz w:val="24"/>
           <w:szCs w:val="24"/>
         </w:rPr>
-        <w:t>of ICD9 and ICD10 to a mutually exclusive and collectively exhaustive set of XX causes of death which are of public health interest in the US and elsewhere, as well as possessing potential vulnerabilities to temperature (Table XX).</w:t>
+        <w:t xml:space="preserve">of ICD9 and ICD10 to a mutually exclusive and collectively exhaustive set of XX causes of death which are of public health </w:t>
+      </w:r>
+      <w:r>
+        <w:rPr>
+          <w:rFonts w:ascii="Times New Roman" w:hAnsi="Times New Roman"/>
+          <w:sz w:val="24"/>
+          <w:szCs w:val="24"/>
+        </w:rPr>
+        <w:lastRenderedPageBreak/>
+        <w:t>interest in the US and elsewhere, as well as possessing potential vulnerabilities to temperature (Table XX).</w:t>
       </w:r>
     </w:p>
     <w:p>
@@ -1951,7 +2382,6 @@
           <w:rFonts w:ascii="Arial" w:hAnsi="Arial" w:cs="Arial"/>
           <w:color w:val="00B050"/>
         </w:rPr>
-        <w:lastRenderedPageBreak/>
         <w:t>Fixed scale</w:t>
       </w:r>
     </w:p>
@@ -2484,21 +2914,21 @@
         <w:t>Other causes of death</w:t>
       </w:r>
     </w:p>
+    <w:p/>
     <w:p>
       <w:pPr>
         <w:pStyle w:val="Heading2"/>
-      </w:pPr>
-    </w:p>
-    <w:p/>
-    <w:p>
-      <w:pPr>
-        <w:pStyle w:val="Heading2"/>
-      </w:pPr>
-      <w:bookmarkStart w:id="5" w:name="_Toc3300504"/>
-      <w:r>
+        <w:numPr>
+          <w:ilvl w:val="0"/>
+          <w:numId w:val="21"/>
+        </w:numPr>
+      </w:pPr>
+      <w:bookmarkStart w:id="6" w:name="_Toc3326879"/>
+      <w:r>
+        <w:lastRenderedPageBreak/>
         <w:t>Meteorological data</w:t>
       </w:r>
-      <w:bookmarkEnd w:id="5"/>
+      <w:bookmarkEnd w:id="6"/>
     </w:p>
     <w:p>
       <w:pPr>
@@ -2521,15 +2951,7 @@
           <w:sz w:val="24"/>
           <w:szCs w:val="24"/>
         </w:rPr>
-        <w:t>Next</w:t>
-      </w:r>
-      <w:r>
-        <w:rPr>
-          <w:rFonts w:ascii="Times New Roman" w:hAnsi="Times New Roman"/>
-          <w:sz w:val="24"/>
-          <w:szCs w:val="24"/>
-        </w:rPr>
-        <w:t xml:space="preserve">, I describe how I deal with finding a reliable data source for </w:t>
+        <w:t xml:space="preserve">Next, I describe how I deal with finding a reliable data source for </w:t>
       </w:r>
       <w:r>
         <w:rPr>
@@ -2593,7 +3015,7 @@
       <w:pPr>
         <w:pStyle w:val="Heading3"/>
       </w:pPr>
-      <w:bookmarkStart w:id="6" w:name="_Toc3300505"/>
+      <w:bookmarkStart w:id="7" w:name="_Toc3326880"/>
       <w:r>
         <w:t xml:space="preserve">Sources of cause of </w:t>
       </w:r>
@@ -2603,7 +3025,12 @@
       <w:r>
         <w:t xml:space="preserve"> data</w:t>
       </w:r>
-      <w:bookmarkEnd w:id="6"/>
+      <w:bookmarkEnd w:id="7"/>
+    </w:p>
+    <w:p>
+      <w:pPr>
+        <w:pStyle w:val="Heading3"/>
+      </w:pPr>
     </w:p>
     <w:p>
       <w:pPr>
@@ -2722,7 +3149,6 @@
           <w:sz w:val="24"/>
           <w:szCs w:val="24"/>
         </w:rPr>
-        <w:lastRenderedPageBreak/>
         <w:t xml:space="preserve">Steadily growing </w:t>
       </w:r>
       <w:r>
@@ -3036,16 +3462,15 @@
           <w:sz w:val="24"/>
           <w:szCs w:val="24"/>
         </w:rPr>
-        <w:t xml:space="preserve"> and converting it to US county-level </w:t>
-      </w:r>
-      <w:proofErr w:type="gramStart"/>
+        <w:t xml:space="preserve"> and converting it to US county-level summaries</w:t>
+      </w:r>
       <w:r>
         <w:rPr>
           <w:rFonts w:ascii="Times" w:hAnsi="Times"/>
           <w:sz w:val="24"/>
           <w:szCs w:val="24"/>
         </w:rPr>
-        <w:t>summaries</w:t>
+        <w:t>;</w:t>
       </w:r>
       <w:r>
         <w:rPr>
@@ -3053,7 +3478,7 @@
           <w:sz w:val="24"/>
           <w:szCs w:val="24"/>
         </w:rPr>
-        <w:t>;</w:t>
+        <w:t xml:space="preserve"> </w:t>
       </w:r>
       <w:r>
         <w:rPr>
@@ -3061,6 +3486,38 @@
           <w:sz w:val="24"/>
           <w:szCs w:val="24"/>
         </w:rPr>
+        <w:t xml:space="preserve">creating population-weighted monthly means by US state; </w:t>
+      </w:r>
+      <w:r>
+        <w:rPr>
+          <w:rFonts w:ascii="Times" w:hAnsi="Times"/>
+          <w:sz w:val="24"/>
+          <w:szCs w:val="24"/>
+        </w:rPr>
+        <w:t xml:space="preserve">generalising method </w:t>
+      </w:r>
+      <w:r>
+        <w:rPr>
+          <w:rFonts w:ascii="Times" w:hAnsi="Times"/>
+          <w:sz w:val="24"/>
+          <w:szCs w:val="24"/>
+        </w:rPr>
+        <w:t xml:space="preserve">to </w:t>
+      </w:r>
+      <w:r>
+        <w:rPr>
+          <w:rFonts w:ascii="Times" w:hAnsi="Times"/>
+          <w:sz w:val="24"/>
+          <w:szCs w:val="24"/>
+        </w:rPr>
+        <w:t>enable application for other</w:t>
+      </w:r>
+      <w:r>
+        <w:rPr>
+          <w:rFonts w:ascii="Times" w:hAnsi="Times"/>
+          <w:sz w:val="24"/>
+          <w:szCs w:val="24"/>
+        </w:rPr>
         <w:t xml:space="preserve"> </w:t>
       </w:r>
       <w:r>
@@ -3069,6 +3526,14 @@
           <w:sz w:val="24"/>
           <w:szCs w:val="24"/>
         </w:rPr>
+        <w:t>variables</w:t>
+      </w:r>
+      <w:r>
+        <w:rPr>
+          <w:rFonts w:ascii="Times" w:hAnsi="Times"/>
+          <w:sz w:val="24"/>
+          <w:szCs w:val="24"/>
+        </w:rPr>
         <w:t xml:space="preserve"> </w:t>
       </w:r>
       <w:r>
@@ -3077,16 +3542,15 @@
           <w:sz w:val="24"/>
           <w:szCs w:val="24"/>
         </w:rPr>
-        <w:t>creating</w:t>
-      </w:r>
-      <w:proofErr w:type="gramEnd"/>
+        <w:t>location</w:t>
+      </w:r>
       <w:r>
         <w:rPr>
           <w:rFonts w:ascii="Times" w:hAnsi="Times"/>
           <w:sz w:val="24"/>
           <w:szCs w:val="24"/>
         </w:rPr>
-        <w:t xml:space="preserve"> population-weighted monthly means by US state; </w:t>
+        <w:t>s and studies</w:t>
       </w:r>
       <w:r>
         <w:rPr>
@@ -3094,70 +3558,6 @@
           <w:sz w:val="24"/>
           <w:szCs w:val="24"/>
         </w:rPr>
-        <w:t xml:space="preserve">generalising method </w:t>
-      </w:r>
-      <w:r>
-        <w:rPr>
-          <w:rFonts w:ascii="Times" w:hAnsi="Times"/>
-          <w:sz w:val="24"/>
-          <w:szCs w:val="24"/>
-        </w:rPr>
-        <w:t xml:space="preserve">to </w:t>
-      </w:r>
-      <w:r>
-        <w:rPr>
-          <w:rFonts w:ascii="Times" w:hAnsi="Times"/>
-          <w:sz w:val="24"/>
-          <w:szCs w:val="24"/>
-        </w:rPr>
-        <w:t>enable application for other</w:t>
-      </w:r>
-      <w:r>
-        <w:rPr>
-          <w:rFonts w:ascii="Times" w:hAnsi="Times"/>
-          <w:sz w:val="24"/>
-          <w:szCs w:val="24"/>
-        </w:rPr>
-        <w:t xml:space="preserve"> </w:t>
-      </w:r>
-      <w:r>
-        <w:rPr>
-          <w:rFonts w:ascii="Times" w:hAnsi="Times"/>
-          <w:sz w:val="24"/>
-          <w:szCs w:val="24"/>
-        </w:rPr>
-        <w:t>variables</w:t>
-      </w:r>
-      <w:r>
-        <w:rPr>
-          <w:rFonts w:ascii="Times" w:hAnsi="Times"/>
-          <w:sz w:val="24"/>
-          <w:szCs w:val="24"/>
-        </w:rPr>
-        <w:t xml:space="preserve"> </w:t>
-      </w:r>
-      <w:r>
-        <w:rPr>
-          <w:rFonts w:ascii="Times" w:hAnsi="Times"/>
-          <w:sz w:val="24"/>
-          <w:szCs w:val="24"/>
-        </w:rPr>
-        <w:t>location</w:t>
-      </w:r>
-      <w:r>
-        <w:rPr>
-          <w:rFonts w:ascii="Times" w:hAnsi="Times"/>
-          <w:sz w:val="24"/>
-          <w:szCs w:val="24"/>
-        </w:rPr>
-        <w:t>s and studies</w:t>
-      </w:r>
-      <w:r>
-        <w:rPr>
-          <w:rFonts w:ascii="Times" w:hAnsi="Times"/>
-          <w:sz w:val="24"/>
-          <w:szCs w:val="24"/>
-        </w:rPr>
         <w:t>.</w:t>
       </w:r>
     </w:p>
@@ -3165,17 +3565,23 @@
       <w:pPr>
         <w:pStyle w:val="Heading3"/>
       </w:pPr>
-      <w:bookmarkStart w:id="7" w:name="_Toc3300506"/>
+      <w:bookmarkStart w:id="8" w:name="_Toc3326881"/>
       <w:r>
         <w:t>Converting gridded meteorological to county-level data</w:t>
       </w:r>
-      <w:bookmarkEnd w:id="7"/>
+      <w:bookmarkEnd w:id="8"/>
+    </w:p>
+    <w:p>
+      <w:pPr>
+        <w:pStyle w:val="Heading3"/>
+      </w:pPr>
     </w:p>
     <w:p>
       <w:pPr>
         <w:pStyle w:val="Heading4"/>
       </w:pPr>
       <w:r>
+        <w:lastRenderedPageBreak/>
         <w:t>Area-</w:t>
       </w:r>
       <w:r>
@@ -3365,14 +3771,11 @@
       <w:pPr>
         <w:pStyle w:val="Heading3"/>
       </w:pPr>
-      <w:r>
-        <w:t>Over</w:t>
-      </w:r>
-      <w:bookmarkStart w:id="8" w:name="_GoBack"/>
-      <w:bookmarkEnd w:id="8"/>
-      <w:r>
-        <w:t>view of output</w:t>
-      </w:r>
+      <w:bookmarkStart w:id="9" w:name="_Toc3326882"/>
+      <w:r>
+        <w:t>Overview of output</w:t>
+      </w:r>
+      <w:bookmarkEnd w:id="9"/>
     </w:p>
     <w:p>
       <w:pPr>
@@ -3387,11 +3790,11 @@
       <w:pPr>
         <w:pStyle w:val="Heading3"/>
       </w:pPr>
-      <w:bookmarkStart w:id="9" w:name="_Toc3300507"/>
+      <w:bookmarkStart w:id="10" w:name="_Toc3326883"/>
       <w:r>
         <w:t>Applicability to other studies</w:t>
       </w:r>
-      <w:bookmarkEnd w:id="9"/>
+      <w:bookmarkEnd w:id="10"/>
     </w:p>
     <w:p>
       <w:pPr>
@@ -3413,7 +3816,6 @@
           <w:sz w:val="24"/>
           <w:szCs w:val="24"/>
         </w:rPr>
-        <w:lastRenderedPageBreak/>
         <w:t>As well</w:t>
       </w:r>
       <w:r>
@@ -3545,17 +3947,6 @@
     </w:p>
     <w:p>
       <w:pPr>
-        <w:spacing w:line="480" w:lineRule="auto"/>
-        <w:jc w:val="both"/>
-        <w:rPr>
-          <w:rFonts w:ascii="Times New Roman" w:hAnsi="Times New Roman"/>
-          <w:sz w:val="24"/>
-          <w:szCs w:val="24"/>
-        </w:rPr>
-      </w:pPr>
-    </w:p>
-    <w:p>
-      <w:pPr>
         <w:pStyle w:val="Heading3"/>
       </w:pPr>
     </w:p>
@@ -3879,11 +4270,11 @@
       <w:pPr>
         <w:pStyle w:val="Heading2"/>
       </w:pPr>
-      <w:bookmarkStart w:id="10" w:name="_Toc3300508"/>
+      <w:bookmarkStart w:id="11" w:name="_Toc3326884"/>
       <w:r>
         <w:t>Discussion</w:t>
       </w:r>
-      <w:bookmarkEnd w:id="10"/>
+      <w:bookmarkEnd w:id="11"/>
     </w:p>
     <w:p>
       <w:pPr>
@@ -4194,6 +4585,95 @@
 <file path=word/numbering.xml><?xml version="1.0" encoding="utf-8"?>
 <w:numbering xmlns:wpc="http://schemas.microsoft.com/office/word/2010/wordprocessingCanvas" xmlns:cx="http://schemas.microsoft.com/office/drawing/2014/chartex" xmlns:cx1="http://schemas.microsoft.com/office/drawing/2015/9/8/chartex" xmlns:cx2="http://schemas.microsoft.com/office/drawing/2015/10/21/chartex" xmlns:cx3="http://schemas.microsoft.com/office/drawing/2016/5/9/chartex" xmlns:cx4="http://schemas.microsoft.com/office/drawing/2016/5/10/chartex" xmlns:cx5="http://schemas.microsoft.com/office/drawing/2016/5/11/chartex" xmlns:cx6="http://schemas.microsoft.com/office/drawing/2016/5/12/chartex" xmlns:cx7="http://schemas.microsoft.com/office/drawing/2016/5/13/chartex" xmlns:cx8="http://schemas.microsoft.com/office/drawing/2016/5/14/chartex" xmlns:mc="http://schemas.openxmlformats.org/markup-compatibility/2006" xmlns:aink="http://schemas.microsoft.com/office/drawing/2016/ink" xmlns:am3d="http://schemas.microsoft.com/office/drawing/2017/model3d" xmlns:o="urn:schemas-microsoft-com:office:office" xmlns:r="http://schemas.openxmlformats.org/officeDocument/2006/relationships" xmlns:m="http://schemas.openxmlformats.org/officeDocument/2006/math" xmlns:v="urn:schemas-microsoft-com:vml" xmlns:wp14="http://schemas.microsoft.com/office/word/2010/wordprocessingDrawing" xmlns:wp="http://schemas.openxmlformats.org/drawingml/2006/wordprocessingDrawing" xmlns:w10="urn:schemas-microsoft-com:office:word" xmlns:w="http://schemas.openxmlformats.org/wordprocessingml/2006/main" xmlns:w14="http://schemas.microsoft.com/office/word/2010/wordml" xmlns:w15="http://schemas.microsoft.com/office/word/2012/wordml" xmlns:w16cid="http://schemas.microsoft.com/office/word/2016/wordml/cid" xmlns:w16se="http://schemas.microsoft.com/office/word/2015/wordml/symex" xmlns:wpg="http://schemas.microsoft.com/office/word/2010/wordprocessingGroup" xmlns:wpi="http://schemas.microsoft.com/office/word/2010/wordprocessingInk" xmlns:wne="http://schemas.microsoft.com/office/word/2006/wordml" xmlns:wps="http://schemas.microsoft.com/office/word/2010/wordprocessingShape" mc:Ignorable="w14 w15 w16se w16cid wp14">
   <w:abstractNum w:abstractNumId="0" w15:restartNumberingAfterBreak="0">
+    <w:nsid w:val="010D7A10"/>
+    <w:multiLevelType w:val="hybridMultilevel"/>
+    <w:tmpl w:val="0F905412"/>
+    <w:lvl w:ilvl="0" w:tplc="04090015">
+      <w:start w:val="1"/>
+      <w:numFmt w:val="upperLetter"/>
+      <w:lvlText w:val="%1."/>
+      <w:lvlJc w:val="left"/>
+      <w:pPr>
+        <w:ind w:left="720" w:hanging="360"/>
+      </w:pPr>
+      <w:rPr>
+        <w:rFonts w:hint="default"/>
+      </w:rPr>
+    </w:lvl>
+    <w:lvl w:ilvl="1" w:tplc="04090019" w:tentative="1">
+      <w:start w:val="1"/>
+      <w:numFmt w:val="lowerLetter"/>
+      <w:lvlText w:val="%2."/>
+      <w:lvlJc w:val="left"/>
+      <w:pPr>
+        <w:ind w:left="1440" w:hanging="360"/>
+      </w:pPr>
+    </w:lvl>
+    <w:lvl w:ilvl="2" w:tplc="0409001B" w:tentative="1">
+      <w:start w:val="1"/>
+      <w:numFmt w:val="lowerRoman"/>
+      <w:lvlText w:val="%3."/>
+      <w:lvlJc w:val="right"/>
+      <w:pPr>
+        <w:ind w:left="2160" w:hanging="180"/>
+      </w:pPr>
+    </w:lvl>
+    <w:lvl w:ilvl="3" w:tplc="0409000F" w:tentative="1">
+      <w:start w:val="1"/>
+      <w:numFmt w:val="decimal"/>
+      <w:lvlText w:val="%4."/>
+      <w:lvlJc w:val="left"/>
+      <w:pPr>
+        <w:ind w:left="2880" w:hanging="360"/>
+      </w:pPr>
+    </w:lvl>
+    <w:lvl w:ilvl="4" w:tplc="04090019" w:tentative="1">
+      <w:start w:val="1"/>
+      <w:numFmt w:val="lowerLetter"/>
+      <w:lvlText w:val="%5."/>
+      <w:lvlJc w:val="left"/>
+      <w:pPr>
+        <w:ind w:left="3600" w:hanging="360"/>
+      </w:pPr>
+    </w:lvl>
+    <w:lvl w:ilvl="5" w:tplc="0409001B" w:tentative="1">
+      <w:start w:val="1"/>
+      <w:numFmt w:val="lowerRoman"/>
+      <w:lvlText w:val="%6."/>
+      <w:lvlJc w:val="right"/>
+      <w:pPr>
+        <w:ind w:left="4320" w:hanging="180"/>
+      </w:pPr>
+    </w:lvl>
+    <w:lvl w:ilvl="6" w:tplc="0409000F" w:tentative="1">
+      <w:start w:val="1"/>
+      <w:numFmt w:val="decimal"/>
+      <w:lvlText w:val="%7."/>
+      <w:lvlJc w:val="left"/>
+      <w:pPr>
+        <w:ind w:left="5040" w:hanging="360"/>
+      </w:pPr>
+    </w:lvl>
+    <w:lvl w:ilvl="7" w:tplc="04090019" w:tentative="1">
+      <w:start w:val="1"/>
+      <w:numFmt w:val="lowerLetter"/>
+      <w:lvlText w:val="%8."/>
+      <w:lvlJc w:val="left"/>
+      <w:pPr>
+        <w:ind w:left="5760" w:hanging="360"/>
+      </w:pPr>
+    </w:lvl>
+    <w:lvl w:ilvl="8" w:tplc="0409001B" w:tentative="1">
+      <w:start w:val="1"/>
+      <w:numFmt w:val="lowerRoman"/>
+      <w:lvlText w:val="%9."/>
+      <w:lvlJc w:val="right"/>
+      <w:pPr>
+        <w:ind w:left="6480" w:hanging="180"/>
+      </w:pPr>
+    </w:lvl>
+  </w:abstractNum>
+  <w:abstractNum w:abstractNumId="1" w15:restartNumberingAfterBreak="0">
     <w:nsid w:val="062568AC"/>
     <w:multiLevelType w:val="hybridMultilevel"/>
     <w:tmpl w:val="0284BB0E"/>
@@ -4306,7 +4786,7 @@
       </w:rPr>
     </w:lvl>
   </w:abstractNum>
-  <w:abstractNum w:abstractNumId="1" w15:restartNumberingAfterBreak="0">
+  <w:abstractNum w:abstractNumId="2" w15:restartNumberingAfterBreak="0">
     <w:nsid w:val="0DCB5B84"/>
     <w:multiLevelType w:val="hybridMultilevel"/>
     <w:tmpl w:val="C3506086"/>
@@ -4420,7 +4900,120 @@
       </w:rPr>
     </w:lvl>
   </w:abstractNum>
-  <w:abstractNum w:abstractNumId="2" w15:restartNumberingAfterBreak="0">
+  <w:abstractNum w:abstractNumId="3" w15:restartNumberingAfterBreak="0">
+    <w:nsid w:val="11C143AE"/>
+    <w:multiLevelType w:val="hybridMultilevel"/>
+    <w:tmpl w:val="576AD78E"/>
+    <w:lvl w:ilvl="0" w:tplc="EAF2E4D4">
+      <w:start w:val="2"/>
+      <w:numFmt w:val="bullet"/>
+      <w:lvlText w:val="-"/>
+      <w:lvlJc w:val="left"/>
+      <w:pPr>
+        <w:ind w:left="720" w:hanging="360"/>
+      </w:pPr>
+      <w:rPr>
+        <w:rFonts w:ascii="Times New Roman" w:eastAsia="Calibri" w:hAnsi="Times New Roman" w:cs="Times New Roman" w:hint="default"/>
+      </w:rPr>
+    </w:lvl>
+    <w:lvl w:ilvl="1" w:tplc="04090003" w:tentative="1">
+      <w:start w:val="1"/>
+      <w:numFmt w:val="bullet"/>
+      <w:lvlText w:val="o"/>
+      <w:lvlJc w:val="left"/>
+      <w:pPr>
+        <w:ind w:left="1440" w:hanging="360"/>
+      </w:pPr>
+      <w:rPr>
+        <w:rFonts w:ascii="Courier New" w:hAnsi="Courier New" w:cs="Courier New" w:hint="default"/>
+      </w:rPr>
+    </w:lvl>
+    <w:lvl w:ilvl="2" w:tplc="04090005" w:tentative="1">
+      <w:start w:val="1"/>
+      <w:numFmt w:val="bullet"/>
+      <w:lvlText w:val=""/>
+      <w:lvlJc w:val="left"/>
+      <w:pPr>
+        <w:ind w:left="2160" w:hanging="360"/>
+      </w:pPr>
+      <w:rPr>
+        <w:rFonts w:ascii="Wingdings" w:hAnsi="Wingdings" w:hint="default"/>
+      </w:rPr>
+    </w:lvl>
+    <w:lvl w:ilvl="3" w:tplc="04090001" w:tentative="1">
+      <w:start w:val="1"/>
+      <w:numFmt w:val="bullet"/>
+      <w:lvlText w:val=""/>
+      <w:lvlJc w:val="left"/>
+      <w:pPr>
+        <w:ind w:left="2880" w:hanging="360"/>
+      </w:pPr>
+      <w:rPr>
+        <w:rFonts w:ascii="Symbol" w:hAnsi="Symbol" w:hint="default"/>
+      </w:rPr>
+    </w:lvl>
+    <w:lvl w:ilvl="4" w:tplc="04090003" w:tentative="1">
+      <w:start w:val="1"/>
+      <w:numFmt w:val="bullet"/>
+      <w:lvlText w:val="o"/>
+      <w:lvlJc w:val="left"/>
+      <w:pPr>
+        <w:ind w:left="3600" w:hanging="360"/>
+      </w:pPr>
+      <w:rPr>
+        <w:rFonts w:ascii="Courier New" w:hAnsi="Courier New" w:cs="Courier New" w:hint="default"/>
+      </w:rPr>
+    </w:lvl>
+    <w:lvl w:ilvl="5" w:tplc="04090005" w:tentative="1">
+      <w:start w:val="1"/>
+      <w:numFmt w:val="bullet"/>
+      <w:lvlText w:val=""/>
+      <w:lvlJc w:val="left"/>
+      <w:pPr>
+        <w:ind w:left="4320" w:hanging="360"/>
+      </w:pPr>
+      <w:rPr>
+        <w:rFonts w:ascii="Wingdings" w:hAnsi="Wingdings" w:hint="default"/>
+      </w:rPr>
+    </w:lvl>
+    <w:lvl w:ilvl="6" w:tplc="04090001" w:tentative="1">
+      <w:start w:val="1"/>
+      <w:numFmt w:val="bullet"/>
+      <w:lvlText w:val=""/>
+      <w:lvlJc w:val="left"/>
+      <w:pPr>
+        <w:ind w:left="5040" w:hanging="360"/>
+      </w:pPr>
+      <w:rPr>
+        <w:rFonts w:ascii="Symbol" w:hAnsi="Symbol" w:hint="default"/>
+      </w:rPr>
+    </w:lvl>
+    <w:lvl w:ilvl="7" w:tplc="04090003" w:tentative="1">
+      <w:start w:val="1"/>
+      <w:numFmt w:val="bullet"/>
+      <w:lvlText w:val="o"/>
+      <w:lvlJc w:val="left"/>
+      <w:pPr>
+        <w:ind w:left="5760" w:hanging="360"/>
+      </w:pPr>
+      <w:rPr>
+        <w:rFonts w:ascii="Courier New" w:hAnsi="Courier New" w:cs="Courier New" w:hint="default"/>
+      </w:rPr>
+    </w:lvl>
+    <w:lvl w:ilvl="8" w:tplc="04090005" w:tentative="1">
+      <w:start w:val="1"/>
+      <w:numFmt w:val="bullet"/>
+      <w:lvlText w:val=""/>
+      <w:lvlJc w:val="left"/>
+      <w:pPr>
+        <w:ind w:left="6480" w:hanging="360"/>
+      </w:pPr>
+      <w:rPr>
+        <w:rFonts w:ascii="Wingdings" w:hAnsi="Wingdings" w:hint="default"/>
+      </w:rPr>
+    </w:lvl>
+  </w:abstractNum>
+  <w:abstractNum w:abstractNumId="4" w15:restartNumberingAfterBreak="0">
     <w:nsid w:val="189C60C2"/>
     <w:multiLevelType w:val="hybridMultilevel"/>
     <w:tmpl w:val="B9F6BBAE"/>
@@ -4533,7 +5126,7 @@
       </w:rPr>
     </w:lvl>
   </w:abstractNum>
-  <w:abstractNum w:abstractNumId="3" w15:restartNumberingAfterBreak="0">
+  <w:abstractNum w:abstractNumId="5" w15:restartNumberingAfterBreak="0">
     <w:nsid w:val="18E65B4C"/>
     <w:multiLevelType w:val="hybridMultilevel"/>
     <w:tmpl w:val="CABE6BD4"/>
@@ -4647,7 +5240,7 @@
       </w:rPr>
     </w:lvl>
   </w:abstractNum>
-  <w:abstractNum w:abstractNumId="4" w15:restartNumberingAfterBreak="0">
+  <w:abstractNum w:abstractNumId="6" w15:restartNumberingAfterBreak="0">
     <w:nsid w:val="1F66451D"/>
     <w:multiLevelType w:val="hybridMultilevel"/>
     <w:tmpl w:val="85160596"/>
@@ -4759,7 +5352,7 @@
       </w:rPr>
     </w:lvl>
   </w:abstractNum>
-  <w:abstractNum w:abstractNumId="5" w15:restartNumberingAfterBreak="0">
+  <w:abstractNum w:abstractNumId="7" w15:restartNumberingAfterBreak="0">
     <w:nsid w:val="28865955"/>
     <w:multiLevelType w:val="hybridMultilevel"/>
     <w:tmpl w:val="1F0C8A20"/>
@@ -4872,7 +5465,7 @@
       </w:rPr>
     </w:lvl>
   </w:abstractNum>
-  <w:abstractNum w:abstractNumId="6" w15:restartNumberingAfterBreak="0">
+  <w:abstractNum w:abstractNumId="8" w15:restartNumberingAfterBreak="0">
     <w:nsid w:val="2A59648A"/>
     <w:multiLevelType w:val="hybridMultilevel"/>
     <w:tmpl w:val="3EC8D172"/>
@@ -4984,7 +5577,7 @@
       </w:rPr>
     </w:lvl>
   </w:abstractNum>
-  <w:abstractNum w:abstractNumId="7" w15:restartNumberingAfterBreak="0">
+  <w:abstractNum w:abstractNumId="9" w15:restartNumberingAfterBreak="0">
     <w:nsid w:val="2A8E4D56"/>
     <w:multiLevelType w:val="hybridMultilevel"/>
     <w:tmpl w:val="8A22DA1E"/>
@@ -5097,7 +5690,7 @@
       </w:rPr>
     </w:lvl>
   </w:abstractNum>
-  <w:abstractNum w:abstractNumId="8" w15:restartNumberingAfterBreak="0">
+  <w:abstractNum w:abstractNumId="10" w15:restartNumberingAfterBreak="0">
     <w:nsid w:val="2EA35FE3"/>
     <w:multiLevelType w:val="hybridMultilevel"/>
     <w:tmpl w:val="C99E2B62"/>
@@ -5210,7 +5803,7 @@
       </w:rPr>
     </w:lvl>
   </w:abstractNum>
-  <w:abstractNum w:abstractNumId="9" w15:restartNumberingAfterBreak="0">
+  <w:abstractNum w:abstractNumId="11" w15:restartNumberingAfterBreak="0">
     <w:nsid w:val="2EFF366D"/>
     <w:multiLevelType w:val="hybridMultilevel"/>
     <w:tmpl w:val="7586EF6A"/>
@@ -5323,7 +5916,7 @@
       </w:rPr>
     </w:lvl>
   </w:abstractNum>
-  <w:abstractNum w:abstractNumId="10" w15:restartNumberingAfterBreak="0">
+  <w:abstractNum w:abstractNumId="12" w15:restartNumberingAfterBreak="0">
     <w:nsid w:val="31973726"/>
     <w:multiLevelType w:val="hybridMultilevel"/>
     <w:tmpl w:val="F3ACB914"/>
@@ -5435,7 +6028,7 @@
       </w:rPr>
     </w:lvl>
   </w:abstractNum>
-  <w:abstractNum w:abstractNumId="11" w15:restartNumberingAfterBreak="0">
+  <w:abstractNum w:abstractNumId="13" w15:restartNumberingAfterBreak="0">
     <w:nsid w:val="32CD2FAB"/>
     <w:multiLevelType w:val="hybridMultilevel"/>
     <w:tmpl w:val="F16411A8"/>
@@ -5547,7 +6140,7 @@
       </w:rPr>
     </w:lvl>
   </w:abstractNum>
-  <w:abstractNum w:abstractNumId="12" w15:restartNumberingAfterBreak="0">
+  <w:abstractNum w:abstractNumId="14" w15:restartNumberingAfterBreak="0">
     <w:nsid w:val="34BC49C7"/>
     <w:multiLevelType w:val="hybridMultilevel"/>
     <w:tmpl w:val="DF52F160"/>
@@ -5660,7 +6253,7 @@
       </w:rPr>
     </w:lvl>
   </w:abstractNum>
-  <w:abstractNum w:abstractNumId="13" w15:restartNumberingAfterBreak="0">
+  <w:abstractNum w:abstractNumId="15" w15:restartNumberingAfterBreak="0">
     <w:nsid w:val="35345424"/>
     <w:multiLevelType w:val="hybridMultilevel"/>
     <w:tmpl w:val="10862A26"/>
@@ -5772,7 +6365,7 @@
       </w:rPr>
     </w:lvl>
   </w:abstractNum>
-  <w:abstractNum w:abstractNumId="14" w15:restartNumberingAfterBreak="0">
+  <w:abstractNum w:abstractNumId="16" w15:restartNumberingAfterBreak="0">
     <w:nsid w:val="5EA06B89"/>
     <w:multiLevelType w:val="hybridMultilevel"/>
     <w:tmpl w:val="D2BCFBE2"/>
@@ -5884,7 +6477,7 @@
       </w:rPr>
     </w:lvl>
   </w:abstractNum>
-  <w:abstractNum w:abstractNumId="15" w15:restartNumberingAfterBreak="0">
+  <w:abstractNum w:abstractNumId="17" w15:restartNumberingAfterBreak="0">
     <w:nsid w:val="5F73132E"/>
     <w:multiLevelType w:val="hybridMultilevel"/>
     <w:tmpl w:val="A2644FFC"/>
@@ -5996,7 +6589,7 @@
       </w:rPr>
     </w:lvl>
   </w:abstractNum>
-  <w:abstractNum w:abstractNumId="16" w15:restartNumberingAfterBreak="0">
+  <w:abstractNum w:abstractNumId="18" w15:restartNumberingAfterBreak="0">
     <w:nsid w:val="647F3AF1"/>
     <w:multiLevelType w:val="hybridMultilevel"/>
     <w:tmpl w:val="E2FEE52A"/>
@@ -6110,7 +6703,7 @@
       </w:rPr>
     </w:lvl>
   </w:abstractNum>
-  <w:abstractNum w:abstractNumId="17" w15:restartNumberingAfterBreak="0">
+  <w:abstractNum w:abstractNumId="19" w15:restartNumberingAfterBreak="0">
     <w:nsid w:val="71790C58"/>
     <w:multiLevelType w:val="hybridMultilevel"/>
     <w:tmpl w:val="60B6B34A"/>
@@ -6222,7 +6815,7 @@
       </w:rPr>
     </w:lvl>
   </w:abstractNum>
-  <w:abstractNum w:abstractNumId="18" w15:restartNumberingAfterBreak="0">
+  <w:abstractNum w:abstractNumId="20" w15:restartNumberingAfterBreak="0">
     <w:nsid w:val="762114BC"/>
     <w:multiLevelType w:val="hybridMultilevel"/>
     <w:tmpl w:val="D4185A7C"/>
@@ -6335,7 +6928,7 @@
       </w:rPr>
     </w:lvl>
   </w:abstractNum>
-  <w:abstractNum w:abstractNumId="19" w15:restartNumberingAfterBreak="0">
+  <w:abstractNum w:abstractNumId="21" w15:restartNumberingAfterBreak="0">
     <w:nsid w:val="7EBA751B"/>
     <w:multiLevelType w:val="hybridMultilevel"/>
     <w:tmpl w:val="1F987F72"/>
@@ -6425,64 +7018,70 @@
     </w:lvl>
   </w:abstractNum>
   <w:num w:numId="1">
+    <w:abstractNumId w:val="11"/>
+  </w:num>
+  <w:num w:numId="2">
+    <w:abstractNumId w:val="20"/>
+  </w:num>
+  <w:num w:numId="3">
+    <w:abstractNumId w:val="16"/>
+  </w:num>
+  <w:num w:numId="4">
+    <w:abstractNumId w:val="19"/>
+  </w:num>
+  <w:num w:numId="5">
+    <w:abstractNumId w:val="2"/>
+  </w:num>
+  <w:num w:numId="6">
+    <w:abstractNumId w:val="5"/>
+  </w:num>
+  <w:num w:numId="7">
+    <w:abstractNumId w:val="1"/>
+  </w:num>
+  <w:num w:numId="8">
+    <w:abstractNumId w:val="14"/>
+  </w:num>
+  <w:num w:numId="9">
+    <w:abstractNumId w:val="17"/>
+  </w:num>
+  <w:num w:numId="10">
+    <w:abstractNumId w:val="13"/>
+  </w:num>
+  <w:num w:numId="11">
+    <w:abstractNumId w:val="15"/>
+  </w:num>
+  <w:num w:numId="12">
+    <w:abstractNumId w:val="12"/>
+  </w:num>
+  <w:num w:numId="13">
+    <w:abstractNumId w:val="8"/>
+  </w:num>
+  <w:num w:numId="14">
+    <w:abstractNumId w:val="6"/>
+  </w:num>
+  <w:num w:numId="15">
+    <w:abstractNumId w:val="18"/>
+  </w:num>
+  <w:num w:numId="16">
+    <w:abstractNumId w:val="21"/>
+  </w:num>
+  <w:num w:numId="17">
     <w:abstractNumId w:val="9"/>
   </w:num>
-  <w:num w:numId="2">
-    <w:abstractNumId w:val="18"/>
+  <w:num w:numId="18">
+    <w:abstractNumId w:val="7"/>
   </w:num>
-  <w:num w:numId="3">
-    <w:abstractNumId w:val="14"/>
+  <w:num w:numId="19">
+    <w:abstractNumId w:val="4"/>
   </w:num>
-  <w:num w:numId="4">
-    <w:abstractNumId w:val="17"/>
+  <w:num w:numId="20">
+    <w:abstractNumId w:val="10"/>
   </w:num>
-  <w:num w:numId="5">
-    <w:abstractNumId w:val="1"/>
-  </w:num>
-  <w:num w:numId="6">
-    <w:abstractNumId w:val="3"/>
-  </w:num>
-  <w:num w:numId="7">
+  <w:num w:numId="21">
     <w:abstractNumId w:val="0"/>
   </w:num>
-  <w:num w:numId="8">
-    <w:abstractNumId w:val="12"/>
-  </w:num>
-  <w:num w:numId="9">
-    <w:abstractNumId w:val="15"/>
-  </w:num>
-  <w:num w:numId="10">
-    <w:abstractNumId w:val="11"/>
-  </w:num>
-  <w:num w:numId="11">
-    <w:abstractNumId w:val="13"/>
-  </w:num>
-  <w:num w:numId="12">
-    <w:abstractNumId w:val="10"/>
-  </w:num>
-  <w:num w:numId="13">
-    <w:abstractNumId w:val="6"/>
-  </w:num>
-  <w:num w:numId="14">
-    <w:abstractNumId w:val="4"/>
-  </w:num>
-  <w:num w:numId="15">
-    <w:abstractNumId w:val="16"/>
-  </w:num>
-  <w:num w:numId="16">
-    <w:abstractNumId w:val="19"/>
-  </w:num>
-  <w:num w:numId="17">
-    <w:abstractNumId w:val="7"/>
-  </w:num>
-  <w:num w:numId="18">
-    <w:abstractNumId w:val="5"/>
-  </w:num>
-  <w:num w:numId="19">
-    <w:abstractNumId w:val="2"/>
-  </w:num>
-  <w:num w:numId="20">
-    <w:abstractNumId w:val="8"/>
+  <w:num w:numId="22">
+    <w:abstractNumId w:val="3"/>
   </w:num>
 </w:numbering>
 </file>
@@ -7919,7 +8518,7 @@
 </file>
 
 <file path=customXml/itemProps1.xml><?xml version="1.0" encoding="utf-8"?>
-<ds:datastoreItem xmlns:ds="http://schemas.openxmlformats.org/officeDocument/2006/customXml" ds:itemID="{ABAEE950-2C4E-2742-A6A7-D0B59B71F238}">
+<ds:datastoreItem xmlns:ds="http://schemas.openxmlformats.org/officeDocument/2006/customXml" ds:itemID="{7658F0BA-39CF-8145-895E-64BDBA1CCE11}">
   <ds:schemaRefs>
     <ds:schemaRef ds:uri="http://schemas.openxmlformats.org/officeDocument/2006/bibliography"/>
   </ds:schemaRefs>
